--- a/clanek_anks_spol/Title_page.docx
+++ b/clanek_anks_spol/Title_page.docx
@@ -4,7 +4,7 @@
   <w:body>
     <w:p>
       <w:pPr>
-        <w:pStyle w:val="Heading1"/>
+        <w:pStyle w:val="Naslov1"/>
         <w:rPr>
           <w:lang w:val="it-IT"/>
         </w:rPr>
@@ -69,11 +69,19 @@
           <w:lang w:val="it-IT"/>
         </w:rPr>
       </w:pPr>
-      <w:r>
-        <w:rPr>
-          <w:lang w:val="it-IT"/>
-        </w:rPr>
-        <w:t xml:space="preserve">Bor </w:t>
+      <w:proofErr w:type="spellStart"/>
+      <w:r>
+        <w:rPr>
+          <w:lang w:val="it-IT"/>
+        </w:rPr>
+        <w:t>Bor</w:t>
+      </w:r>
+      <w:proofErr w:type="spellEnd"/>
+      <w:r>
+        <w:rPr>
+          <w:lang w:val="it-IT"/>
+        </w:rPr>
+        <w:t xml:space="preserve"> </w:t>
       </w:r>
       <w:proofErr w:type="spellStart"/>
       <w:r>
@@ -107,7 +115,60 @@
         <w:rPr>
           <w:lang w:val="it-IT"/>
         </w:rPr>
-        <w:t xml:space="preserve"> Dejan </w:t>
+        <w:t xml:space="preserve"> </w:t>
+      </w:r>
+      <w:r>
+        <w:rPr>
+          <w:lang w:val="it-IT"/>
+        </w:rPr>
+        <w:t xml:space="preserve">Daniel </w:t>
+      </w:r>
+      <w:proofErr w:type="spellStart"/>
+      <w:r>
+        <w:rPr>
+          <w:lang w:val="it-IT"/>
+        </w:rPr>
+        <w:t>Doz</w:t>
+      </w:r>
+      <w:r>
+        <w:rPr>
+          <w:vertAlign w:val="superscript"/>
+          <w:lang w:val="it-IT"/>
+        </w:rPr>
+        <w:t>a</w:t>
+      </w:r>
+      <w:proofErr w:type="spellEnd"/>
+      <w:r>
+        <w:rPr>
+          <w:vertAlign w:val="superscript"/>
+          <w:lang w:val="it-IT"/>
+        </w:rPr>
+        <w:t xml:space="preserve"> </w:t>
+      </w:r>
+      <w:r>
+        <w:rPr>
+          <w:vertAlign w:val="superscript"/>
+          <w:lang w:val="it-IT"/>
+        </w:rPr>
+        <w:t>c</w:t>
+      </w:r>
+      <w:r>
+        <w:rPr>
+          <w:lang w:val="it-IT"/>
+        </w:rPr>
+        <w:t xml:space="preserve"> </w:t>
+      </w:r>
+      <w:r>
+        <w:rPr>
+          <w:lang w:val="it-IT"/>
+        </w:rPr>
+        <w:t xml:space="preserve">in </w:t>
+      </w:r>
+      <w:r>
+        <w:rPr>
+          <w:lang w:val="it-IT"/>
+        </w:rPr>
+        <w:t xml:space="preserve">Dejan </w:t>
       </w:r>
       <w:proofErr w:type="spellStart"/>
       <w:r>
@@ -129,35 +190,14 @@
           <w:vertAlign w:val="superscript"/>
           <w:lang w:val="it-IT"/>
         </w:rPr>
-        <w:t xml:space="preserve"> c</w:t>
-      </w:r>
-      <w:r>
-        <w:rPr>
-          <w:lang w:val="it-IT"/>
-        </w:rPr>
-        <w:t xml:space="preserve">, Daniel </w:t>
-      </w:r>
-      <w:proofErr w:type="spellStart"/>
-      <w:r>
-        <w:rPr>
-          <w:lang w:val="it-IT"/>
-        </w:rPr>
-        <w:t>Doz</w:t>
+        <w:t xml:space="preserve"> </w:t>
       </w:r>
       <w:r>
         <w:rPr>
           <w:vertAlign w:val="superscript"/>
           <w:lang w:val="it-IT"/>
         </w:rPr>
-        <w:t>a</w:t>
-      </w:r>
-      <w:proofErr w:type="spellEnd"/>
-      <w:r>
-        <w:rPr>
-          <w:vertAlign w:val="superscript"/>
-          <w:lang w:val="it-IT"/>
-        </w:rPr>
-        <w:t xml:space="preserve"> d</w:t>
+        <w:t>d</w:t>
       </w:r>
     </w:p>
     <w:p>
@@ -268,7 +308,7 @@
         <w:t xml:space="preserve"> id </w:t>
       </w:r>
       <w:r>
-        <w:t>0000-0003-0651-5024</w:t>
+        <w:t>0000-0002-6942-6937</w:t>
       </w:r>
     </w:p>
     <w:p>
@@ -299,7 +339,7 @@
         <w:t xml:space="preserve"> id </w:t>
       </w:r>
       <w:r>
-        <w:t>0000-0002-6942-6937</w:t>
+        <w:t>0000-0003-0651-5024</w:t>
       </w:r>
     </w:p>
     <w:p>
@@ -413,13 +453,13 @@
     <w:p>
       <w:pPr>
         <w:rPr>
-          <w:rStyle w:val="Hyperlink"/>
+          <w:rStyle w:val="Hiperpovezava"/>
         </w:rPr>
       </w:pPr>
       <w:hyperlink r:id="rId4" w:history="1">
         <w:r>
           <w:rPr>
-            <w:rStyle w:val="Hyperlink"/>
+            <w:rStyle w:val="Hiperpovezava"/>
           </w:rPr>
           <w:t>98233001@student.upr.si</w:t>
         </w:r>
@@ -440,7 +480,7 @@
     </w:p>
     <w:p>
       <w:pPr>
-        <w:pStyle w:val="Heading2"/>
+        <w:pStyle w:val="Naslov2"/>
         <w:ind w:left="360"/>
         <w:rPr>
           <w:lang w:val="sl-SI"/>
@@ -470,7 +510,7 @@
     </w:p>
     <w:p>
       <w:pPr>
-        <w:pStyle w:val="Heading2"/>
+        <w:pStyle w:val="Naslov2"/>
         <w:ind w:left="360"/>
         <w:rPr>
           <w:lang w:val="sl-SI"/>
@@ -500,7 +540,7 @@
     </w:p>
     <w:p>
       <w:pPr>
-        <w:pStyle w:val="Heading2"/>
+        <w:pStyle w:val="Naslov2"/>
         <w:ind w:left="360"/>
         <w:rPr>
           <w:lang w:val="it-IT"/>
@@ -624,7 +664,7 @@
     </w:p>
     <w:p>
       <w:pPr>
-        <w:pStyle w:val="Heading2"/>
+        <w:pStyle w:val="Naslov2"/>
         <w:ind w:left="360"/>
       </w:pPr>
       <w:bookmarkStart w:id="4" w:name="_Toc160000486"/>
@@ -807,7 +847,21 @@
         <w:rPr>
           <w:lang w:val="it-IT"/>
         </w:rPr>
-        <w:t xml:space="preserve"> Bor Bregant. </w:t>
+        <w:t xml:space="preserve"> </w:t>
+      </w:r>
+      <w:proofErr w:type="spellStart"/>
+      <w:r>
+        <w:rPr>
+          <w:lang w:val="it-IT"/>
+        </w:rPr>
+        <w:t>Bor</w:t>
+      </w:r>
+      <w:proofErr w:type="spellEnd"/>
+      <w:r>
+        <w:rPr>
+          <w:lang w:val="it-IT"/>
+        </w:rPr>
+        <w:t xml:space="preserve"> Bregant. </w:t>
       </w:r>
       <w:proofErr w:type="spellStart"/>
       <w:r>
@@ -863,7 +917,35 @@
         <w:rPr>
           <w:lang w:val="it-IT"/>
         </w:rPr>
-        <w:t xml:space="preserve"> Bor Bregant, </w:t>
+        <w:t xml:space="preserve"> </w:t>
+      </w:r>
+      <w:proofErr w:type="spellStart"/>
+      <w:r>
+        <w:rPr>
+          <w:lang w:val="it-IT"/>
+        </w:rPr>
+        <w:t>Bor</w:t>
+      </w:r>
+      <w:proofErr w:type="spellEnd"/>
+      <w:r>
+        <w:rPr>
+          <w:lang w:val="it-IT"/>
+        </w:rPr>
+        <w:t xml:space="preserve"> </w:t>
+      </w:r>
+      <w:proofErr w:type="spellStart"/>
+      <w:r>
+        <w:rPr>
+          <w:lang w:val="it-IT"/>
+        </w:rPr>
+        <w:t>Bregant</w:t>
+      </w:r>
+      <w:proofErr w:type="spellEnd"/>
+      <w:r>
+        <w:rPr>
+          <w:lang w:val="it-IT"/>
+        </w:rPr>
+        <w:t xml:space="preserve">, </w:t>
       </w:r>
       <w:proofErr w:type="spellStart"/>
       <w:r>
@@ -1036,7 +1118,7 @@
     </w:p>
     <w:p>
       <w:pPr>
-        <w:pStyle w:val="Heading2"/>
+        <w:pStyle w:val="Naslov2"/>
         <w:ind w:left="360"/>
         <w:rPr>
           <w:lang w:val="it-IT"/>
@@ -1957,7 +2039,7 @@
     <w:lsdException w:name="Unresolved Mention" w:semiHidden="1" w:unhideWhenUsed="1"/>
     <w:lsdException w:name="Smart Link" w:semiHidden="1" w:unhideWhenUsed="1"/>
   </w:latentStyles>
-  <w:style w:type="paragraph" w:default="1" w:styleId="Normal">
+  <w:style w:type="paragraph" w:default="1" w:styleId="Navaden">
     <w:name w:val="Normal"/>
     <w:qFormat/>
     <w:rsid w:val="001A54CF"/>
@@ -1971,11 +2053,11 @@
       <w:lang w:val="en-GB"/>
     </w:rPr>
   </w:style>
-  <w:style w:type="paragraph" w:styleId="Heading1">
+  <w:style w:type="paragraph" w:styleId="Naslov1">
     <w:name w:val="heading 1"/>
-    <w:basedOn w:val="Normal"/>
-    <w:next w:val="Normal"/>
-    <w:link w:val="Heading1Char"/>
+    <w:basedOn w:val="Navaden"/>
+    <w:next w:val="Navaden"/>
+    <w:link w:val="Naslov1Znak"/>
     <w:uiPriority w:val="9"/>
     <w:qFormat/>
     <w:rsid w:val="00323228"/>
@@ -1992,11 +2074,11 @@
       <w:szCs w:val="40"/>
     </w:rPr>
   </w:style>
-  <w:style w:type="paragraph" w:styleId="Heading2">
+  <w:style w:type="paragraph" w:styleId="Naslov2">
     <w:name w:val="heading 2"/>
-    <w:basedOn w:val="Normal"/>
-    <w:next w:val="Normal"/>
-    <w:link w:val="Heading2Char"/>
+    <w:basedOn w:val="Navaden"/>
+    <w:next w:val="Navaden"/>
+    <w:link w:val="Naslov2Znak"/>
     <w:uiPriority w:val="9"/>
     <w:unhideWhenUsed/>
     <w:qFormat/>
@@ -2014,11 +2096,11 @@
       <w:szCs w:val="32"/>
     </w:rPr>
   </w:style>
-  <w:style w:type="paragraph" w:styleId="Heading3">
+  <w:style w:type="paragraph" w:styleId="Naslov3">
     <w:name w:val="heading 3"/>
-    <w:basedOn w:val="Normal"/>
-    <w:next w:val="Normal"/>
-    <w:link w:val="Heading3Char"/>
+    <w:basedOn w:val="Navaden"/>
+    <w:next w:val="Navaden"/>
+    <w:link w:val="Naslov3Znak"/>
     <w:uiPriority w:val="9"/>
     <w:semiHidden/>
     <w:unhideWhenUsed/>
@@ -2037,11 +2119,11 @@
       <w:szCs w:val="28"/>
     </w:rPr>
   </w:style>
-  <w:style w:type="paragraph" w:styleId="Heading4">
+  <w:style w:type="paragraph" w:styleId="Naslov4">
     <w:name w:val="heading 4"/>
-    <w:basedOn w:val="Normal"/>
-    <w:next w:val="Normal"/>
-    <w:link w:val="Heading4Char"/>
+    <w:basedOn w:val="Navaden"/>
+    <w:next w:val="Navaden"/>
+    <w:link w:val="Naslov4Znak"/>
     <w:uiPriority w:val="9"/>
     <w:semiHidden/>
     <w:unhideWhenUsed/>
@@ -2061,11 +2143,11 @@
       <w:sz w:val="22"/>
     </w:rPr>
   </w:style>
-  <w:style w:type="paragraph" w:styleId="Heading5">
+  <w:style w:type="paragraph" w:styleId="Naslov5">
     <w:name w:val="heading 5"/>
-    <w:basedOn w:val="Normal"/>
-    <w:next w:val="Normal"/>
-    <w:link w:val="Heading5Char"/>
+    <w:basedOn w:val="Navaden"/>
+    <w:next w:val="Navaden"/>
+    <w:link w:val="Naslov5Znak"/>
     <w:uiPriority w:val="9"/>
     <w:semiHidden/>
     <w:unhideWhenUsed/>
@@ -2083,11 +2165,11 @@
       <w:sz w:val="22"/>
     </w:rPr>
   </w:style>
-  <w:style w:type="paragraph" w:styleId="Heading6">
+  <w:style w:type="paragraph" w:styleId="Naslov6">
     <w:name w:val="heading 6"/>
-    <w:basedOn w:val="Normal"/>
-    <w:next w:val="Normal"/>
-    <w:link w:val="Heading6Char"/>
+    <w:basedOn w:val="Navaden"/>
+    <w:next w:val="Navaden"/>
+    <w:link w:val="Naslov6Znak"/>
     <w:uiPriority w:val="9"/>
     <w:semiHidden/>
     <w:unhideWhenUsed/>
@@ -2107,11 +2189,11 @@
       <w:sz w:val="22"/>
     </w:rPr>
   </w:style>
-  <w:style w:type="paragraph" w:styleId="Heading7">
+  <w:style w:type="paragraph" w:styleId="Naslov7">
     <w:name w:val="heading 7"/>
-    <w:basedOn w:val="Normal"/>
-    <w:next w:val="Normal"/>
-    <w:link w:val="Heading7Char"/>
+    <w:basedOn w:val="Navaden"/>
+    <w:next w:val="Navaden"/>
+    <w:link w:val="Naslov7Znak"/>
     <w:uiPriority w:val="9"/>
     <w:semiHidden/>
     <w:unhideWhenUsed/>
@@ -2129,11 +2211,11 @@
       <w:sz w:val="22"/>
     </w:rPr>
   </w:style>
-  <w:style w:type="paragraph" w:styleId="Heading8">
+  <w:style w:type="paragraph" w:styleId="Naslov8">
     <w:name w:val="heading 8"/>
-    <w:basedOn w:val="Normal"/>
-    <w:next w:val="Normal"/>
-    <w:link w:val="Heading8Char"/>
+    <w:basedOn w:val="Navaden"/>
+    <w:next w:val="Navaden"/>
+    <w:link w:val="Naslov8Znak"/>
     <w:uiPriority w:val="9"/>
     <w:semiHidden/>
     <w:unhideWhenUsed/>
@@ -2153,11 +2235,11 @@
       <w:sz w:val="22"/>
     </w:rPr>
   </w:style>
-  <w:style w:type="paragraph" w:styleId="Heading9">
+  <w:style w:type="paragraph" w:styleId="Naslov9">
     <w:name w:val="heading 9"/>
-    <w:basedOn w:val="Normal"/>
-    <w:next w:val="Normal"/>
-    <w:link w:val="Heading9Char"/>
+    <w:basedOn w:val="Navaden"/>
+    <w:next w:val="Navaden"/>
+    <w:link w:val="Naslov9Znak"/>
     <w:uiPriority w:val="9"/>
     <w:semiHidden/>
     <w:unhideWhenUsed/>
@@ -2175,13 +2257,13 @@
       <w:sz w:val="22"/>
     </w:rPr>
   </w:style>
-  <w:style w:type="character" w:default="1" w:styleId="DefaultParagraphFont">
+  <w:style w:type="character" w:default="1" w:styleId="Privzetapisavaodstavka">
     <w:name w:val="Default Paragraph Font"/>
     <w:uiPriority w:val="1"/>
     <w:semiHidden/>
     <w:unhideWhenUsed/>
   </w:style>
-  <w:style w:type="table" w:default="1" w:styleId="TableNormal">
+  <w:style w:type="table" w:default="1" w:styleId="Navadnatabela">
     <w:name w:val="Normal Table"/>
     <w:uiPriority w:val="99"/>
     <w:semiHidden/>
@@ -2196,16 +2278,16 @@
       </w:tblCellMar>
     </w:tblPr>
   </w:style>
-  <w:style w:type="numbering" w:default="1" w:styleId="NoList">
+  <w:style w:type="numbering" w:default="1" w:styleId="Brezseznama">
     <w:name w:val="No List"/>
     <w:uiPriority w:val="99"/>
     <w:semiHidden/>
     <w:unhideWhenUsed/>
   </w:style>
-  <w:style w:type="character" w:customStyle="1" w:styleId="Heading1Char">
-    <w:name w:val="Heading 1 Char"/>
-    <w:basedOn w:val="DefaultParagraphFont"/>
-    <w:link w:val="Heading1"/>
+  <w:style w:type="character" w:customStyle="1" w:styleId="Naslov1Znak">
+    <w:name w:val="Naslov 1 Znak"/>
+    <w:basedOn w:val="Privzetapisavaodstavka"/>
+    <w:link w:val="Naslov1"/>
     <w:uiPriority w:val="9"/>
     <w:rsid w:val="00323228"/>
     <w:rPr>
@@ -2217,10 +2299,10 @@
       <w:lang w:val="en-GB"/>
     </w:rPr>
   </w:style>
-  <w:style w:type="character" w:customStyle="1" w:styleId="Heading2Char">
-    <w:name w:val="Heading 2 Char"/>
-    <w:basedOn w:val="DefaultParagraphFont"/>
-    <w:link w:val="Heading2"/>
+  <w:style w:type="character" w:customStyle="1" w:styleId="Naslov2Znak">
+    <w:name w:val="Naslov 2 Znak"/>
+    <w:basedOn w:val="Privzetapisavaodstavka"/>
+    <w:link w:val="Naslov2"/>
     <w:uiPriority w:val="9"/>
     <w:rsid w:val="00323228"/>
     <w:rPr>
@@ -2232,10 +2314,10 @@
       <w:lang w:val="en-GB"/>
     </w:rPr>
   </w:style>
-  <w:style w:type="character" w:customStyle="1" w:styleId="Heading3Char">
-    <w:name w:val="Heading 3 Char"/>
-    <w:basedOn w:val="DefaultParagraphFont"/>
-    <w:link w:val="Heading3"/>
+  <w:style w:type="character" w:customStyle="1" w:styleId="Naslov3Znak">
+    <w:name w:val="Naslov 3 Znak"/>
+    <w:basedOn w:val="Privzetapisavaodstavka"/>
+    <w:link w:val="Naslov3"/>
     <w:uiPriority w:val="9"/>
     <w:semiHidden/>
     <w:rsid w:val="00323228"/>
@@ -2248,10 +2330,10 @@
       <w:lang w:val="en-GB"/>
     </w:rPr>
   </w:style>
-  <w:style w:type="character" w:customStyle="1" w:styleId="Heading4Char">
-    <w:name w:val="Heading 4 Char"/>
-    <w:basedOn w:val="DefaultParagraphFont"/>
-    <w:link w:val="Heading4"/>
+  <w:style w:type="character" w:customStyle="1" w:styleId="Naslov4Znak">
+    <w:name w:val="Naslov 4 Znak"/>
+    <w:basedOn w:val="Privzetapisavaodstavka"/>
+    <w:link w:val="Naslov4"/>
     <w:uiPriority w:val="9"/>
     <w:semiHidden/>
     <w:rsid w:val="00323228"/>
@@ -2264,10 +2346,10 @@
       <w:lang w:val="en-GB"/>
     </w:rPr>
   </w:style>
-  <w:style w:type="character" w:customStyle="1" w:styleId="Heading5Char">
-    <w:name w:val="Heading 5 Char"/>
-    <w:basedOn w:val="DefaultParagraphFont"/>
-    <w:link w:val="Heading5"/>
+  <w:style w:type="character" w:customStyle="1" w:styleId="Naslov5Znak">
+    <w:name w:val="Naslov 5 Znak"/>
+    <w:basedOn w:val="Privzetapisavaodstavka"/>
+    <w:link w:val="Naslov5"/>
     <w:uiPriority w:val="9"/>
     <w:semiHidden/>
     <w:rsid w:val="00323228"/>
@@ -2278,10 +2360,10 @@
       <w:lang w:val="en-GB"/>
     </w:rPr>
   </w:style>
-  <w:style w:type="character" w:customStyle="1" w:styleId="Heading6Char">
-    <w:name w:val="Heading 6 Char"/>
-    <w:basedOn w:val="DefaultParagraphFont"/>
-    <w:link w:val="Heading6"/>
+  <w:style w:type="character" w:customStyle="1" w:styleId="Naslov6Znak">
+    <w:name w:val="Naslov 6 Znak"/>
+    <w:basedOn w:val="Privzetapisavaodstavka"/>
+    <w:link w:val="Naslov6"/>
     <w:uiPriority w:val="9"/>
     <w:semiHidden/>
     <w:rsid w:val="00323228"/>
@@ -2294,10 +2376,10 @@
       <w:lang w:val="en-GB"/>
     </w:rPr>
   </w:style>
-  <w:style w:type="character" w:customStyle="1" w:styleId="Heading7Char">
-    <w:name w:val="Heading 7 Char"/>
-    <w:basedOn w:val="DefaultParagraphFont"/>
-    <w:link w:val="Heading7"/>
+  <w:style w:type="character" w:customStyle="1" w:styleId="Naslov7Znak">
+    <w:name w:val="Naslov 7 Znak"/>
+    <w:basedOn w:val="Privzetapisavaodstavka"/>
+    <w:link w:val="Naslov7"/>
     <w:uiPriority w:val="9"/>
     <w:semiHidden/>
     <w:rsid w:val="00323228"/>
@@ -2308,10 +2390,10 @@
       <w:lang w:val="en-GB"/>
     </w:rPr>
   </w:style>
-  <w:style w:type="character" w:customStyle="1" w:styleId="Heading8Char">
-    <w:name w:val="Heading 8 Char"/>
-    <w:basedOn w:val="DefaultParagraphFont"/>
-    <w:link w:val="Heading8"/>
+  <w:style w:type="character" w:customStyle="1" w:styleId="Naslov8Znak">
+    <w:name w:val="Naslov 8 Znak"/>
+    <w:basedOn w:val="Privzetapisavaodstavka"/>
+    <w:link w:val="Naslov8"/>
     <w:uiPriority w:val="9"/>
     <w:semiHidden/>
     <w:rsid w:val="00323228"/>
@@ -2324,10 +2406,10 @@
       <w:lang w:val="en-GB"/>
     </w:rPr>
   </w:style>
-  <w:style w:type="character" w:customStyle="1" w:styleId="Heading9Char">
-    <w:name w:val="Heading 9 Char"/>
-    <w:basedOn w:val="DefaultParagraphFont"/>
-    <w:link w:val="Heading9"/>
+  <w:style w:type="character" w:customStyle="1" w:styleId="Naslov9Znak">
+    <w:name w:val="Naslov 9 Znak"/>
+    <w:basedOn w:val="Privzetapisavaodstavka"/>
+    <w:link w:val="Naslov9"/>
     <w:uiPriority w:val="9"/>
     <w:semiHidden/>
     <w:rsid w:val="00323228"/>
@@ -2338,11 +2420,11 @@
       <w:lang w:val="en-GB"/>
     </w:rPr>
   </w:style>
-  <w:style w:type="paragraph" w:styleId="Title">
+  <w:style w:type="paragraph" w:styleId="Naslov">
     <w:name w:val="Title"/>
-    <w:basedOn w:val="Normal"/>
-    <w:next w:val="Normal"/>
-    <w:link w:val="TitleChar"/>
+    <w:basedOn w:val="Navaden"/>
+    <w:next w:val="Navaden"/>
+    <w:link w:val="NaslovZnak"/>
     <w:uiPriority w:val="10"/>
     <w:qFormat/>
     <w:rsid w:val="00323228"/>
@@ -2358,10 +2440,10 @@
       <w:szCs w:val="56"/>
     </w:rPr>
   </w:style>
-  <w:style w:type="character" w:customStyle="1" w:styleId="TitleChar">
-    <w:name w:val="Title Char"/>
-    <w:basedOn w:val="DefaultParagraphFont"/>
-    <w:link w:val="Title"/>
+  <w:style w:type="character" w:customStyle="1" w:styleId="NaslovZnak">
+    <w:name w:val="Naslov Znak"/>
+    <w:basedOn w:val="Privzetapisavaodstavka"/>
+    <w:link w:val="Naslov"/>
     <w:uiPriority w:val="10"/>
     <w:rsid w:val="00323228"/>
     <w:rPr>
@@ -2373,11 +2455,11 @@
       <w:lang w:val="en-GB"/>
     </w:rPr>
   </w:style>
-  <w:style w:type="paragraph" w:styleId="Subtitle">
+  <w:style w:type="paragraph" w:styleId="Podnaslov">
     <w:name w:val="Subtitle"/>
-    <w:basedOn w:val="Normal"/>
-    <w:next w:val="Normal"/>
-    <w:link w:val="SubtitleChar"/>
+    <w:basedOn w:val="Navaden"/>
+    <w:next w:val="Navaden"/>
+    <w:link w:val="PodnaslovZnak"/>
     <w:uiPriority w:val="11"/>
     <w:qFormat/>
     <w:rsid w:val="00323228"/>
@@ -2395,10 +2477,10 @@
       <w:szCs w:val="28"/>
     </w:rPr>
   </w:style>
-  <w:style w:type="character" w:customStyle="1" w:styleId="SubtitleChar">
-    <w:name w:val="Subtitle Char"/>
-    <w:basedOn w:val="DefaultParagraphFont"/>
-    <w:link w:val="Subtitle"/>
+  <w:style w:type="character" w:customStyle="1" w:styleId="PodnaslovZnak">
+    <w:name w:val="Podnaslov Znak"/>
+    <w:basedOn w:val="Privzetapisavaodstavka"/>
+    <w:link w:val="Podnaslov"/>
     <w:uiPriority w:val="11"/>
     <w:rsid w:val="00323228"/>
     <w:rPr>
@@ -2411,11 +2493,11 @@
       <w:lang w:val="en-GB"/>
     </w:rPr>
   </w:style>
-  <w:style w:type="paragraph" w:styleId="Quote">
+  <w:style w:type="paragraph" w:styleId="Citat">
     <w:name w:val="Quote"/>
-    <w:basedOn w:val="Normal"/>
-    <w:next w:val="Normal"/>
-    <w:link w:val="QuoteChar"/>
+    <w:basedOn w:val="Navaden"/>
+    <w:next w:val="Navaden"/>
+    <w:link w:val="CitatZnak"/>
     <w:uiPriority w:val="29"/>
     <w:qFormat/>
     <w:rsid w:val="00323228"/>
@@ -2430,10 +2512,10 @@
       <w:sz w:val="22"/>
     </w:rPr>
   </w:style>
-  <w:style w:type="character" w:customStyle="1" w:styleId="QuoteChar">
-    <w:name w:val="Quote Char"/>
-    <w:basedOn w:val="DefaultParagraphFont"/>
-    <w:link w:val="Quote"/>
+  <w:style w:type="character" w:customStyle="1" w:styleId="CitatZnak">
+    <w:name w:val="Citat Znak"/>
+    <w:basedOn w:val="Privzetapisavaodstavka"/>
+    <w:link w:val="Citat"/>
     <w:uiPriority w:val="29"/>
     <w:rsid w:val="00323228"/>
     <w:rPr>
@@ -2444,9 +2526,9 @@
       <w:lang w:val="en-GB"/>
     </w:rPr>
   </w:style>
-  <w:style w:type="paragraph" w:styleId="ListParagraph">
+  <w:style w:type="paragraph" w:styleId="Odstavekseznama">
     <w:name w:val="List Paragraph"/>
-    <w:basedOn w:val="Normal"/>
+    <w:basedOn w:val="Navaden"/>
     <w:uiPriority w:val="34"/>
     <w:qFormat/>
     <w:rsid w:val="00323228"/>
@@ -2459,9 +2541,9 @@
       <w:sz w:val="22"/>
     </w:rPr>
   </w:style>
-  <w:style w:type="character" w:styleId="IntenseEmphasis">
+  <w:style w:type="character" w:styleId="Intenzivenpoudarek">
     <w:name w:val="Intense Emphasis"/>
-    <w:basedOn w:val="DefaultParagraphFont"/>
+    <w:basedOn w:val="Privzetapisavaodstavka"/>
     <w:uiPriority w:val="21"/>
     <w:qFormat/>
     <w:rsid w:val="00323228"/>
@@ -2471,11 +2553,11 @@
       <w:color w:val="2F5496" w:themeColor="accent1" w:themeShade="BF"/>
     </w:rPr>
   </w:style>
-  <w:style w:type="paragraph" w:styleId="IntenseQuote">
+  <w:style w:type="paragraph" w:styleId="Intenzivencitat">
     <w:name w:val="Intense Quote"/>
-    <w:basedOn w:val="Normal"/>
-    <w:next w:val="Normal"/>
-    <w:link w:val="IntenseQuoteChar"/>
+    <w:basedOn w:val="Navaden"/>
+    <w:next w:val="Navaden"/>
+    <w:link w:val="IntenzivencitatZnak"/>
     <w:uiPriority w:val="30"/>
     <w:qFormat/>
     <w:rsid w:val="00323228"/>
@@ -2495,10 +2577,10 @@
       <w:sz w:val="22"/>
     </w:rPr>
   </w:style>
-  <w:style w:type="character" w:customStyle="1" w:styleId="IntenseQuoteChar">
-    <w:name w:val="Intense Quote Char"/>
-    <w:basedOn w:val="DefaultParagraphFont"/>
-    <w:link w:val="IntenseQuote"/>
+  <w:style w:type="character" w:customStyle="1" w:styleId="IntenzivencitatZnak">
+    <w:name w:val="Intenziven citat Znak"/>
+    <w:basedOn w:val="Privzetapisavaodstavka"/>
+    <w:link w:val="Intenzivencitat"/>
     <w:uiPriority w:val="30"/>
     <w:rsid w:val="00323228"/>
     <w:rPr>
@@ -2509,9 +2591,9 @@
       <w:lang w:val="en-GB"/>
     </w:rPr>
   </w:style>
-  <w:style w:type="character" w:styleId="IntenseReference">
+  <w:style w:type="character" w:styleId="Intenzivensklic">
     <w:name w:val="Intense Reference"/>
-    <w:basedOn w:val="DefaultParagraphFont"/>
+    <w:basedOn w:val="Privzetapisavaodstavka"/>
     <w:uiPriority w:val="32"/>
     <w:qFormat/>
     <w:rsid w:val="00323228"/>
@@ -2523,9 +2605,9 @@
       <w:spacing w:val="5"/>
     </w:rPr>
   </w:style>
-  <w:style w:type="character" w:styleId="Hyperlink">
+  <w:style w:type="character" w:styleId="Hiperpovezava">
     <w:name w:val="Hyperlink"/>
-    <w:basedOn w:val="DefaultParagraphFont"/>
+    <w:basedOn w:val="Privzetapisavaodstavka"/>
     <w:uiPriority w:val="99"/>
     <w:unhideWhenUsed/>
     <w:rsid w:val="001A54CF"/>

--- a/clanek_anks_spol/Title_page.docx
+++ b/clanek_anks_spol/Title_page.docx
@@ -1,10 +1,10 @@
 
 <file path=word/document.xml><?xml version="1.0" encoding="utf-8"?>
-<w:document xmlns:wpc="http://schemas.microsoft.com/office/word/2010/wordprocessingCanvas" xmlns:cx="http://schemas.microsoft.com/office/drawing/2014/chartex" xmlns:cx1="http://schemas.microsoft.com/office/drawing/2015/9/8/chartex" xmlns:cx2="http://schemas.microsoft.com/office/drawing/2015/10/21/chartex" xmlns:cx3="http://schemas.microsoft.com/office/drawing/2016/5/9/chartex" xmlns:cx4="http://schemas.microsoft.com/office/drawing/2016/5/10/chartex" xmlns:cx5="http://schemas.microsoft.com/office/drawing/2016/5/11/chartex" xmlns:cx6="http://schemas.microsoft.com/office/drawing/2016/5/12/chartex" xmlns:cx7="http://schemas.microsoft.com/office/drawing/2016/5/13/chartex" xmlns:cx8="http://schemas.microsoft.com/office/drawing/2016/5/14/chartex" xmlns:mc="http://schemas.openxmlformats.org/markup-compatibility/2006" xmlns:aink="http://schemas.microsoft.com/office/drawing/2016/ink" xmlns:am3d="http://schemas.microsoft.com/office/drawing/2017/model3d" xmlns:o="urn:schemas-microsoft-com:office:office" xmlns:oel="http://schemas.microsoft.com/office/2019/extlst" xmlns:r="http://schemas.openxmlformats.org/officeDocument/2006/relationships" xmlns:m="http://schemas.openxmlformats.org/officeDocument/2006/math" xmlns:v="urn:schemas-microsoft-com:vml" xmlns:wp14="http://schemas.microsoft.com/office/word/2010/wordprocessingDrawing" xmlns:wp="http://schemas.openxmlformats.org/drawingml/2006/wordprocessingDrawing" xmlns:w10="urn:schemas-microsoft-com:office:word" xmlns:w="http://schemas.openxmlformats.org/wordprocessingml/2006/main" xmlns:w14="http://schemas.microsoft.com/office/word/2010/wordml" xmlns:w15="http://schemas.microsoft.com/office/word/2012/wordml" xmlns:w16cex="http://schemas.microsoft.com/office/word/2018/wordml/cex" xmlns:w16cid="http://schemas.microsoft.com/office/word/2016/wordml/cid" xmlns:w16="http://schemas.microsoft.com/office/word/2018/wordml" xmlns:w16sdtdh="http://schemas.microsoft.com/office/word/2020/wordml/sdtdatahash" xmlns:w16se="http://schemas.microsoft.com/office/word/2015/wordml/symex" xmlns:wpg="http://schemas.microsoft.com/office/word/2010/wordprocessingGroup" xmlns:wpi="http://schemas.microsoft.com/office/word/2010/wordprocessingInk" xmlns:wne="http://schemas.microsoft.com/office/word/2006/wordml" xmlns:wps="http://schemas.microsoft.com/office/word/2010/wordprocessingShape" mc:Ignorable="w14 w15 w16se w16cid w16 w16cex w16sdtdh wp14">
+<w:document xmlns:wpc="http://schemas.microsoft.com/office/word/2010/wordprocessingCanvas" xmlns:cx="http://schemas.microsoft.com/office/drawing/2014/chartex" xmlns:cx1="http://schemas.microsoft.com/office/drawing/2015/9/8/chartex" xmlns:cx2="http://schemas.microsoft.com/office/drawing/2015/10/21/chartex" xmlns:cx3="http://schemas.microsoft.com/office/drawing/2016/5/9/chartex" xmlns:cx4="http://schemas.microsoft.com/office/drawing/2016/5/10/chartex" xmlns:cx5="http://schemas.microsoft.com/office/drawing/2016/5/11/chartex" xmlns:cx6="http://schemas.microsoft.com/office/drawing/2016/5/12/chartex" xmlns:cx7="http://schemas.microsoft.com/office/drawing/2016/5/13/chartex" xmlns:cx8="http://schemas.microsoft.com/office/drawing/2016/5/14/chartex" xmlns:mc="http://schemas.openxmlformats.org/markup-compatibility/2006" xmlns:aink="http://schemas.microsoft.com/office/drawing/2016/ink" xmlns:am3d="http://schemas.microsoft.com/office/drawing/2017/model3d" xmlns:o="urn:schemas-microsoft-com:office:office" xmlns:oel="http://schemas.microsoft.com/office/2019/extlst" xmlns:r="http://schemas.openxmlformats.org/officeDocument/2006/relationships" xmlns:m="http://schemas.openxmlformats.org/officeDocument/2006/math" xmlns:v="urn:schemas-microsoft-com:vml" xmlns:wp14="http://schemas.microsoft.com/office/word/2010/wordprocessingDrawing" xmlns:wp="http://schemas.openxmlformats.org/drawingml/2006/wordprocessingDrawing" xmlns:w10="urn:schemas-microsoft-com:office:word" xmlns:w="http://schemas.openxmlformats.org/wordprocessingml/2006/main" xmlns:w14="http://schemas.microsoft.com/office/word/2010/wordml" xmlns:w15="http://schemas.microsoft.com/office/word/2012/wordml" xmlns:w16cex="http://schemas.microsoft.com/office/word/2018/wordml/cex" xmlns:w16cid="http://schemas.microsoft.com/office/word/2016/wordml/cid" xmlns:w16="http://schemas.microsoft.com/office/word/2018/wordml" xmlns:w16du="http://schemas.microsoft.com/office/word/2023/wordml/word16du" xmlns:w16sdtdh="http://schemas.microsoft.com/office/word/2020/wordml/sdtdatahash" xmlns:w16se="http://schemas.microsoft.com/office/word/2015/wordml/symex" xmlns:wpg="http://schemas.microsoft.com/office/word/2010/wordprocessingGroup" xmlns:wpi="http://schemas.microsoft.com/office/word/2010/wordprocessingInk" xmlns:wne="http://schemas.microsoft.com/office/word/2006/wordml" xmlns:wps="http://schemas.microsoft.com/office/word/2010/wordprocessingShape" mc:Ignorable="w14 w15 w16se w16cid w16 w16cex w16sdtdh w16du wp14">
   <w:body>
     <w:p>
       <w:pPr>
-        <w:pStyle w:val="Naslov1"/>
+        <w:pStyle w:val="Heading1"/>
         <w:rPr>
           <w:lang w:val="it-IT"/>
         </w:rPr>
@@ -69,47 +69,23 @@
           <w:lang w:val="it-IT"/>
         </w:rPr>
       </w:pPr>
-      <w:proofErr w:type="spellStart"/>
-      <w:r>
-        <w:rPr>
-          <w:lang w:val="it-IT"/>
-        </w:rPr>
-        <w:t>Bor</w:t>
-      </w:r>
-      <w:proofErr w:type="spellEnd"/>
-      <w:r>
-        <w:rPr>
-          <w:lang w:val="it-IT"/>
-        </w:rPr>
-        <w:t xml:space="preserve"> </w:t>
-      </w:r>
-      <w:proofErr w:type="spellStart"/>
-      <w:r>
-        <w:rPr>
-          <w:lang w:val="it-IT"/>
-        </w:rPr>
-        <w:t>Bregant</w:t>
-      </w:r>
-      <w:r>
-        <w:rPr>
-          <w:vertAlign w:val="superscript"/>
-          <w:lang w:val="it-IT"/>
-        </w:rPr>
-        <w:t>a</w:t>
-      </w:r>
-      <w:proofErr w:type="spellEnd"/>
-      <w:r>
-        <w:rPr>
-          <w:vertAlign w:val="superscript"/>
-          <w:lang w:val="it-IT"/>
-        </w:rPr>
-        <w:t xml:space="preserve"> b</w:t>
-      </w:r>
-      <w:r>
-        <w:rPr>
-          <w:lang w:val="it-IT"/>
-        </w:rPr>
-        <w:t xml:space="preserve"> *,</w:t>
+      <w:r>
+        <w:rPr>
+          <w:lang w:val="it-IT"/>
+        </w:rPr>
+        <w:t>Bor Bregan</w:t>
+      </w:r>
+      <w:r>
+        <w:rPr>
+          <w:lang w:val="it-IT"/>
+        </w:rPr>
+        <w:t>t</w:t>
+      </w:r>
+      <w:r>
+        <w:rPr>
+          <w:lang w:val="it-IT"/>
+        </w:rPr>
+        <w:t>,</w:t>
       </w:r>
       <w:r>
         <w:rPr>
@@ -128,172 +104,132 @@
         <w:rPr>
           <w:lang w:val="it-IT"/>
         </w:rPr>
-        <w:t>Doz</w:t>
-      </w:r>
-      <w:r>
-        <w:rPr>
-          <w:vertAlign w:val="superscript"/>
-          <w:lang w:val="it-IT"/>
-        </w:rPr>
-        <w:t>a</w:t>
-      </w:r>
-      <w:proofErr w:type="spellEnd"/>
-      <w:r>
-        <w:rPr>
-          <w:vertAlign w:val="superscript"/>
-          <w:lang w:val="it-IT"/>
-        </w:rPr>
-        <w:t xml:space="preserve"> </w:t>
-      </w:r>
-      <w:r>
-        <w:rPr>
-          <w:vertAlign w:val="superscript"/>
-          <w:lang w:val="it-IT"/>
-        </w:rPr>
-        <w:t>c</w:t>
-      </w:r>
-      <w:r>
-        <w:rPr>
-          <w:lang w:val="it-IT"/>
-        </w:rPr>
-        <w:t xml:space="preserve"> </w:t>
-      </w:r>
-      <w:r>
-        <w:rPr>
-          <w:lang w:val="it-IT"/>
-        </w:rPr>
-        <w:t xml:space="preserve">in </w:t>
-      </w:r>
-      <w:r>
-        <w:rPr>
-          <w:lang w:val="it-IT"/>
-        </w:rPr>
-        <w:t xml:space="preserve">Dejan </w:t>
-      </w:r>
-      <w:proofErr w:type="spellStart"/>
-      <w:r>
-        <w:rPr>
-          <w:lang w:val="it-IT"/>
-        </w:rPr>
-        <w:t>Hozjan</w:t>
-      </w:r>
-      <w:r>
-        <w:rPr>
-          <w:vertAlign w:val="superscript"/>
-          <w:lang w:val="it-IT"/>
-        </w:rPr>
-        <w:t>a</w:t>
-      </w:r>
-      <w:proofErr w:type="spellEnd"/>
-      <w:r>
-        <w:rPr>
-          <w:vertAlign w:val="superscript"/>
-          <w:lang w:val="it-IT"/>
-        </w:rPr>
-        <w:t xml:space="preserve"> </w:t>
-      </w:r>
-      <w:r>
-        <w:rPr>
-          <w:vertAlign w:val="superscript"/>
-          <w:lang w:val="it-IT"/>
-        </w:rPr>
-        <w:t>d</w:t>
-      </w:r>
+        <w:t>Do</w:t>
+      </w:r>
+      <w:r>
+        <w:rPr>
+          <w:lang w:val="it-IT"/>
+        </w:rPr>
+        <w:t>z</w:t>
+      </w:r>
+      <w:proofErr w:type="spellEnd"/>
+      <w:r>
+        <w:rPr>
+          <w:lang w:val="it-IT"/>
+        </w:rPr>
+        <w:t xml:space="preserve"> </w:t>
+      </w:r>
+      <w:r>
+        <w:rPr>
+          <w:lang w:val="it-IT"/>
+        </w:rPr>
+        <w:t xml:space="preserve">in Dejan </w:t>
+      </w:r>
+      <w:proofErr w:type="spellStart"/>
+      <w:r>
+        <w:rPr>
+          <w:lang w:val="it-IT"/>
+        </w:rPr>
+        <w:t>Hozja</w:t>
+      </w:r>
+      <w:r>
+        <w:rPr>
+          <w:lang w:val="it-IT"/>
+        </w:rPr>
+        <w:t>n</w:t>
+      </w:r>
+      <w:proofErr w:type="spellEnd"/>
     </w:p>
     <w:p>
       <w:pPr>
-        <w:rPr>
-          <w:lang w:val="it-IT"/>
-        </w:rPr>
-      </w:pPr>
-      <w:r>
-        <w:rPr>
-          <w:vertAlign w:val="superscript"/>
-          <w:lang w:val="sl"/>
-        </w:rPr>
-        <w:t>a</w:t>
-      </w:r>
-      <w:r>
-        <w:rPr>
-          <w:lang w:val="sl"/>
-        </w:rPr>
-        <w:t xml:space="preserve"> </w:t>
-      </w:r>
-      <w:r>
-        <w:rPr>
-          <w:lang w:val="sl"/>
-        </w:rPr>
-        <w:t>Pedagoška fakulteta</w:t>
-      </w:r>
-      <w:r>
-        <w:rPr>
-          <w:lang w:val="sl"/>
-        </w:rPr>
-        <w:t xml:space="preserve">, </w:t>
-      </w:r>
-      <w:r>
-        <w:rPr>
-          <w:lang w:val="sl"/>
-        </w:rPr>
-        <w:t>Univerza na Primorskem</w:t>
-      </w:r>
-      <w:r>
-        <w:rPr>
-          <w:lang w:val="sl"/>
-        </w:rPr>
-        <w:t xml:space="preserve">, Koper, </w:t>
-      </w:r>
-      <w:proofErr w:type="spellStart"/>
-      <w:r>
-        <w:rPr>
-          <w:lang w:val="sl"/>
-        </w:rPr>
-        <w:t>Slovenia</w:t>
-      </w:r>
-      <w:proofErr w:type="spellEnd"/>
+        <w:pStyle w:val="Heading3"/>
+        <w:rPr>
+          <w:lang w:val="sl"/>
+        </w:rPr>
+      </w:pPr>
+      <w:r>
+        <w:rPr>
+          <w:lang w:val="sl"/>
+        </w:rPr>
+        <w:t>Bor Bregant</w:t>
+      </w:r>
+      <w:r>
+        <w:rPr>
+          <w:lang w:val="sl"/>
+        </w:rPr>
+        <w:t>, mag. prof. mat.</w:t>
+      </w:r>
+      <w:r>
+        <w:rPr>
+          <w:lang w:val="sl"/>
+        </w:rPr>
+        <w:t xml:space="preserve"> (dopisni avtor in glavni avtor):</w:t>
+      </w:r>
     </w:p>
     <w:p>
       <w:pPr>
         <w:rPr>
-          <w:lang w:val="en-US"/>
-        </w:rPr>
-      </w:pPr>
-      <w:proofErr w:type="spellStart"/>
-      <w:r>
-        <w:rPr>
-          <w:vertAlign w:val="superscript"/>
-          <w:lang w:val="en-US"/>
-        </w:rPr>
-        <w:t>b</w:t>
-      </w:r>
-      <w:r>
-        <w:rPr>
-          <w:lang w:val="en-US"/>
-        </w:rPr>
-        <w:t>orcid</w:t>
-      </w:r>
-      <w:proofErr w:type="spellEnd"/>
-      <w:r>
-        <w:rPr>
-          <w:lang w:val="en-US"/>
-        </w:rPr>
-        <w:t xml:space="preserve"> id 0009-0000-9331-5391</w:t>
-      </w:r>
+          <w:lang w:val="sl"/>
+        </w:rPr>
+      </w:pPr>
+      <w:r>
+        <w:rPr>
+          <w:lang w:val="sl"/>
+        </w:rPr>
+        <w:t>Pedagoška fakulteta</w:t>
+      </w:r>
+      <w:r>
+        <w:rPr>
+          <w:lang w:val="sl"/>
+        </w:rPr>
+        <w:t>, Cankarjeva 5</w:t>
+      </w:r>
+      <w:r>
+        <w:rPr>
+          <w:lang w:val="sl"/>
+        </w:rPr>
+        <w:t xml:space="preserve">, </w:t>
+      </w:r>
+      <w:r>
+        <w:rPr>
+          <w:lang w:val="sl"/>
+        </w:rPr>
+        <w:t>Univerza na Primorskem</w:t>
+      </w:r>
+      <w:r>
+        <w:rPr>
+          <w:lang w:val="sl"/>
+        </w:rPr>
+        <w:t xml:space="preserve">, </w:t>
+      </w:r>
+      <w:r>
+        <w:rPr>
+          <w:lang w:val="sl"/>
+        </w:rPr>
+        <w:t xml:space="preserve">6000 - </w:t>
+      </w:r>
+      <w:r>
+        <w:rPr>
+          <w:lang w:val="sl"/>
+        </w:rPr>
+        <w:t xml:space="preserve">Koper, </w:t>
+      </w:r>
+      <w:proofErr w:type="spellStart"/>
+      <w:r>
+        <w:rPr>
+          <w:lang w:val="sl"/>
+        </w:rPr>
+        <w:t>Slovenia</w:t>
+      </w:r>
+      <w:proofErr w:type="spellEnd"/>
     </w:p>
     <w:p>
       <w:pPr>
         <w:rPr>
-          <w:lang w:val="sl"/>
-        </w:rPr>
-      </w:pPr>
-      <w:proofErr w:type="spellStart"/>
-      <w:r>
-        <w:rPr>
-          <w:vertAlign w:val="superscript"/>
           <w:lang w:val="en-US"/>
         </w:rPr>
-        <w:t>c</w:t>
-      </w:r>
+      </w:pPr>
+      <w:proofErr w:type="spellStart"/>
       <w:r>
         <w:rPr>
           <w:lang w:val="en-US"/>
@@ -305,161 +241,19 @@
         <w:rPr>
           <w:lang w:val="en-US"/>
         </w:rPr>
-        <w:t xml:space="preserve"> id </w:t>
-      </w:r>
-      <w:r>
-        <w:t>0000-0002-6942-6937</w:t>
+        <w:t xml:space="preserve"> id 0009-0000-9331-5391</w:t>
       </w:r>
     </w:p>
     <w:p>
       <w:pPr>
         <w:rPr>
-          <w:lang w:val="sl"/>
-        </w:rPr>
-      </w:pPr>
-      <w:proofErr w:type="spellStart"/>
-      <w:r>
-        <w:rPr>
-          <w:vertAlign w:val="superscript"/>
-          <w:lang w:val="en-US"/>
-        </w:rPr>
-        <w:t>d</w:t>
-      </w:r>
-      <w:r>
-        <w:rPr>
-          <w:lang w:val="en-US"/>
-        </w:rPr>
-        <w:t>orcid</w:t>
-      </w:r>
-      <w:proofErr w:type="spellEnd"/>
-      <w:r>
-        <w:rPr>
-          <w:lang w:val="en-US"/>
-        </w:rPr>
-        <w:t xml:space="preserve"> id </w:t>
-      </w:r>
-      <w:r>
-        <w:t>0000-0003-0651-5024</w:t>
-      </w:r>
-    </w:p>
-    <w:p>
-      <w:pPr>
-        <w:rPr>
-          <w:lang w:val="sl"/>
-        </w:rPr>
-      </w:pPr>
-      <w:r>
-        <w:rPr>
-          <w:lang w:val="sl"/>
-        </w:rPr>
-        <w:t>*</w:t>
-      </w:r>
-      <w:r>
-        <w:rPr>
-          <w:lang w:val="sl"/>
-        </w:rPr>
-        <w:t>Dopisni avtor in glavni avtor</w:t>
-      </w:r>
-    </w:p>
-    <w:p>
-      <w:pPr>
-        <w:rPr>
-          <w:lang w:val="sl"/>
-        </w:rPr>
-      </w:pPr>
-      <w:r>
-        <w:rPr>
-          <w:lang w:val="sl"/>
-        </w:rPr>
-        <w:t>Dopisni avtor</w:t>
-      </w:r>
-      <w:r>
-        <w:rPr>
-          <w:lang w:val="sl"/>
-        </w:rPr>
-        <w:t>:</w:t>
-      </w:r>
-    </w:p>
-    <w:p>
-      <w:pPr>
-        <w:rPr>
-          <w:lang w:val="sl"/>
-        </w:rPr>
-      </w:pPr>
-      <w:r>
-        <w:rPr>
-          <w:lang w:val="sl"/>
-        </w:rPr>
-        <w:t>Bor Bregant</w:t>
-      </w:r>
-    </w:p>
-    <w:p>
-      <w:pPr>
-        <w:rPr>
-          <w:lang w:val="it-IT"/>
-        </w:rPr>
-      </w:pPr>
-      <w:r>
-        <w:rPr>
-          <w:lang w:val="sl"/>
-        </w:rPr>
-        <w:t>Pedagoška fakulteta</w:t>
-      </w:r>
-      <w:r>
-        <w:rPr>
-          <w:lang w:val="sl"/>
-        </w:rPr>
-        <w:t xml:space="preserve">, </w:t>
-      </w:r>
-      <w:r>
-        <w:rPr>
-          <w:lang w:val="sl"/>
-        </w:rPr>
-        <w:t>Univerza na Primorskem</w:t>
-      </w:r>
-    </w:p>
-    <w:p>
-      <w:pPr>
-        <w:rPr>
-          <w:lang w:val="sl"/>
-        </w:rPr>
-      </w:pPr>
-      <w:r>
-        <w:rPr>
-          <w:lang w:val="sl"/>
-        </w:rPr>
-        <w:t>Cankarjeva 5, 6000 – Koper</w:t>
-      </w:r>
-    </w:p>
-    <w:p>
-      <w:pPr>
-        <w:rPr>
-          <w:lang w:val="sl"/>
-        </w:rPr>
-      </w:pPr>
-      <w:r>
-        <w:rPr>
-          <w:lang w:val="sl"/>
-        </w:rPr>
-        <w:t>Sloven</w:t>
-      </w:r>
-      <w:r>
-        <w:rPr>
-          <w:lang w:val="sl"/>
-        </w:rPr>
-        <w:t>ija</w:t>
-      </w:r>
-    </w:p>
-    <w:p>
-      <w:pPr>
-        <w:rPr>
-          <w:rStyle w:val="Hiperpovezava"/>
-        </w:rPr>
-      </w:pPr>
-      <w:hyperlink r:id="rId4" w:history="1">
+          <w:rStyle w:val="Hyperlink"/>
+        </w:rPr>
+      </w:pPr>
+      <w:hyperlink r:id="rId5" w:history="1">
         <w:r>
           <w:rPr>
-            <w:rStyle w:val="Hiperpovezava"/>
+            <w:rStyle w:val="Hyperlink"/>
           </w:rPr>
           <w:t>98233001@student.upr.si</w:t>
         </w:r>
@@ -475,12 +269,423 @@
         <w:rPr>
           <w:lang w:val="sl"/>
         </w:rPr>
-        <w:t>12.1.1999, Žibertova ulica 7, 1000 Ljubljana, 051362749, mag. prof. mat.</w:t>
+        <w:t>12.</w:t>
+      </w:r>
+      <w:r>
+        <w:rPr>
+          <w:lang w:val="sl"/>
+        </w:rPr>
+        <w:t xml:space="preserve"> </w:t>
+      </w:r>
+      <w:r>
+        <w:rPr>
+          <w:lang w:val="sl"/>
+        </w:rPr>
+        <w:t>1.</w:t>
+      </w:r>
+      <w:r>
+        <w:rPr>
+          <w:lang w:val="sl"/>
+        </w:rPr>
+        <w:t xml:space="preserve"> </w:t>
+      </w:r>
+      <w:r>
+        <w:rPr>
+          <w:lang w:val="sl"/>
+        </w:rPr>
+        <w:t>1999, Žibertova ulica 7, 1000 Ljubljana, 051362749</w:t>
       </w:r>
     </w:p>
     <w:p>
       <w:pPr>
-        <w:pStyle w:val="Naslov2"/>
+        <w:pStyle w:val="Heading3"/>
+        <w:rPr>
+          <w:lang w:val="sl"/>
+        </w:rPr>
+      </w:pPr>
+      <w:r>
+        <w:rPr>
+          <w:lang w:val="sl"/>
+        </w:rPr>
+        <w:t xml:space="preserve">asist. dr. </w:t>
+      </w:r>
+      <w:r>
+        <w:rPr>
+          <w:lang w:val="sl"/>
+        </w:rPr>
+        <w:t>Daniel Doz:</w:t>
+      </w:r>
+    </w:p>
+    <w:p>
+      <w:pPr>
+        <w:rPr>
+          <w:lang w:val="sl"/>
+        </w:rPr>
+      </w:pPr>
+      <w:r>
+        <w:rPr>
+          <w:lang w:val="sl"/>
+        </w:rPr>
+        <w:t>Pedagoška fakulteta, Cankarjeva 5</w:t>
+      </w:r>
+      <w:r>
+        <w:rPr>
+          <w:lang w:val="sl"/>
+        </w:rPr>
+        <w:t xml:space="preserve">, </w:t>
+      </w:r>
+      <w:r>
+        <w:rPr>
+          <w:lang w:val="sl"/>
+        </w:rPr>
+        <w:t>Univerza na Primorskem</w:t>
+      </w:r>
+      <w:r>
+        <w:rPr>
+          <w:lang w:val="sl"/>
+        </w:rPr>
+        <w:t xml:space="preserve">, </w:t>
+      </w:r>
+      <w:r>
+        <w:rPr>
+          <w:lang w:val="sl"/>
+        </w:rPr>
+        <w:t xml:space="preserve">6000 - </w:t>
+      </w:r>
+      <w:r>
+        <w:rPr>
+          <w:lang w:val="sl"/>
+        </w:rPr>
+        <w:t xml:space="preserve">Koper, </w:t>
+      </w:r>
+      <w:proofErr w:type="spellStart"/>
+      <w:r>
+        <w:rPr>
+          <w:lang w:val="sl"/>
+        </w:rPr>
+        <w:t>Slovenia</w:t>
+      </w:r>
+      <w:proofErr w:type="spellEnd"/>
+    </w:p>
+    <w:p>
+      <w:proofErr w:type="spellStart"/>
+      <w:r>
+        <w:rPr>
+          <w:lang w:val="en-US"/>
+        </w:rPr>
+        <w:t>orcid</w:t>
+      </w:r>
+      <w:proofErr w:type="spellEnd"/>
+      <w:r>
+        <w:rPr>
+          <w:lang w:val="en-US"/>
+        </w:rPr>
+        <w:t xml:space="preserve"> id </w:t>
+      </w:r>
+      <w:r>
+        <w:t>0000-0002-6942-6937</w:t>
+      </w:r>
+    </w:p>
+    <w:p>
+      <w:pPr>
+        <w:rPr>
+          <w:lang w:val="sl"/>
+        </w:rPr>
+      </w:pPr>
+      <w:hyperlink r:id="rId6" w:history="1">
+        <w:r>
+          <w:rPr>
+            <w:rStyle w:val="Hyperlink"/>
+            <w:lang w:val="sl"/>
+          </w:rPr>
+          <w:t>daniel.doz@pef.upr.si</w:t>
+        </w:r>
+      </w:hyperlink>
+    </w:p>
+    <w:p>
+      <w:pPr>
+        <w:rPr>
+          <w:lang w:val="sl"/>
+        </w:rPr>
+      </w:pPr>
+      <w:proofErr w:type="spellStart"/>
+      <w:r>
+        <w:rPr>
+          <w:highlight w:val="yellow"/>
+        </w:rPr>
+        <w:t>leto</w:t>
+      </w:r>
+      <w:proofErr w:type="spellEnd"/>
+      <w:r>
+        <w:rPr>
+          <w:highlight w:val="yellow"/>
+        </w:rPr>
+        <w:t xml:space="preserve"> </w:t>
+      </w:r>
+      <w:proofErr w:type="spellStart"/>
+      <w:r>
+        <w:rPr>
+          <w:highlight w:val="yellow"/>
+        </w:rPr>
+        <w:t>rojstva</w:t>
+      </w:r>
+      <w:proofErr w:type="spellEnd"/>
+      <w:r>
+        <w:rPr>
+          <w:highlight w:val="yellow"/>
+        </w:rPr>
+        <w:t xml:space="preserve">, </w:t>
+      </w:r>
+      <w:proofErr w:type="spellStart"/>
+      <w:r>
+        <w:rPr>
+          <w:highlight w:val="yellow"/>
+        </w:rPr>
+        <w:t>domači</w:t>
+      </w:r>
+      <w:proofErr w:type="spellEnd"/>
+      <w:r>
+        <w:rPr>
+          <w:highlight w:val="yellow"/>
+        </w:rPr>
+        <w:t xml:space="preserve"> </w:t>
+      </w:r>
+      <w:proofErr w:type="spellStart"/>
+      <w:r>
+        <w:rPr>
+          <w:highlight w:val="yellow"/>
+        </w:rPr>
+        <w:t>naslov</w:t>
+      </w:r>
+      <w:proofErr w:type="spellEnd"/>
+      <w:r>
+        <w:rPr>
+          <w:highlight w:val="yellow"/>
+        </w:rPr>
+        <w:t xml:space="preserve">, </w:t>
+      </w:r>
+      <w:proofErr w:type="spellStart"/>
+      <w:r>
+        <w:rPr>
+          <w:highlight w:val="yellow"/>
+        </w:rPr>
+        <w:t>številko</w:t>
+      </w:r>
+      <w:proofErr w:type="spellEnd"/>
+      <w:r>
+        <w:rPr>
+          <w:highlight w:val="yellow"/>
+        </w:rPr>
+        <w:t xml:space="preserve"> </w:t>
+      </w:r>
+      <w:proofErr w:type="spellStart"/>
+      <w:r>
+        <w:rPr>
+          <w:highlight w:val="yellow"/>
+        </w:rPr>
+        <w:t>telefona</w:t>
+      </w:r>
+      <w:proofErr w:type="spellEnd"/>
+    </w:p>
+    <w:p>
+      <w:pPr>
+        <w:pStyle w:val="Heading3"/>
+        <w:rPr>
+          <w:lang w:val="sl"/>
+        </w:rPr>
+      </w:pPr>
+      <w:r>
+        <w:rPr>
+          <w:lang w:val="sl"/>
+        </w:rPr>
+        <w:t xml:space="preserve">izr. prof. dr. </w:t>
+      </w:r>
+      <w:r>
+        <w:rPr>
+          <w:lang w:val="sl"/>
+        </w:rPr>
+        <w:t>Dejan Hozjan:</w:t>
+      </w:r>
+    </w:p>
+    <w:p>
+      <w:pPr>
+        <w:rPr>
+          <w:lang w:val="sl"/>
+        </w:rPr>
+      </w:pPr>
+      <w:r>
+        <w:rPr>
+          <w:lang w:val="sl"/>
+        </w:rPr>
+        <w:t>Pedagoška fakulteta, Cankarjeva 5</w:t>
+      </w:r>
+      <w:r>
+        <w:rPr>
+          <w:lang w:val="sl"/>
+        </w:rPr>
+        <w:t xml:space="preserve">, </w:t>
+      </w:r>
+      <w:r>
+        <w:rPr>
+          <w:lang w:val="sl"/>
+        </w:rPr>
+        <w:t>Univerza na Primorskem</w:t>
+      </w:r>
+      <w:r>
+        <w:rPr>
+          <w:lang w:val="sl"/>
+        </w:rPr>
+        <w:t xml:space="preserve">, </w:t>
+      </w:r>
+      <w:r>
+        <w:rPr>
+          <w:lang w:val="sl"/>
+        </w:rPr>
+        <w:t xml:space="preserve">6000 - </w:t>
+      </w:r>
+      <w:r>
+        <w:rPr>
+          <w:lang w:val="sl"/>
+        </w:rPr>
+        <w:t xml:space="preserve">Koper, </w:t>
+      </w:r>
+      <w:proofErr w:type="spellStart"/>
+      <w:r>
+        <w:rPr>
+          <w:lang w:val="sl"/>
+        </w:rPr>
+        <w:t>Slovenia</w:t>
+      </w:r>
+      <w:proofErr w:type="spellEnd"/>
+    </w:p>
+    <w:p>
+      <w:pPr>
+        <w:rPr>
+          <w:lang w:val="sl"/>
+        </w:rPr>
+      </w:pPr>
+      <w:proofErr w:type="spellStart"/>
+      <w:r>
+        <w:rPr>
+          <w:lang w:val="en-US"/>
+        </w:rPr>
+        <w:t>orcid</w:t>
+      </w:r>
+      <w:proofErr w:type="spellEnd"/>
+      <w:r>
+        <w:rPr>
+          <w:lang w:val="en-US"/>
+        </w:rPr>
+        <w:t xml:space="preserve"> id </w:t>
+      </w:r>
+      <w:r>
+        <w:t>0000-0003-0651-5024</w:t>
+      </w:r>
+    </w:p>
+    <w:p>
+      <w:pPr>
+        <w:rPr>
+          <w:lang w:val="sl"/>
+        </w:rPr>
+      </w:pPr>
+      <w:hyperlink r:id="rId7" w:history="1">
+        <w:r>
+          <w:rPr>
+            <w:rStyle w:val="Hyperlink"/>
+            <w:lang w:val="sl"/>
+          </w:rPr>
+          <w:t>dejan.hozjan@pef.upr.si</w:t>
+        </w:r>
+      </w:hyperlink>
+    </w:p>
+    <w:p>
+      <w:pPr>
+        <w:rPr>
+          <w:lang w:val="sl"/>
+        </w:rPr>
+      </w:pPr>
+      <w:proofErr w:type="spellStart"/>
+      <w:r>
+        <w:rPr>
+          <w:highlight w:val="yellow"/>
+        </w:rPr>
+        <w:t>leto</w:t>
+      </w:r>
+      <w:proofErr w:type="spellEnd"/>
+      <w:r>
+        <w:rPr>
+          <w:highlight w:val="yellow"/>
+        </w:rPr>
+        <w:t xml:space="preserve"> </w:t>
+      </w:r>
+      <w:proofErr w:type="spellStart"/>
+      <w:r>
+        <w:rPr>
+          <w:highlight w:val="yellow"/>
+        </w:rPr>
+        <w:t>rojstva</w:t>
+      </w:r>
+      <w:proofErr w:type="spellEnd"/>
+      <w:r>
+        <w:rPr>
+          <w:highlight w:val="yellow"/>
+        </w:rPr>
+        <w:t xml:space="preserve">, </w:t>
+      </w:r>
+      <w:proofErr w:type="spellStart"/>
+      <w:r>
+        <w:rPr>
+          <w:highlight w:val="yellow"/>
+        </w:rPr>
+        <w:t>domači</w:t>
+      </w:r>
+      <w:proofErr w:type="spellEnd"/>
+      <w:r>
+        <w:rPr>
+          <w:highlight w:val="yellow"/>
+        </w:rPr>
+        <w:t xml:space="preserve"> </w:t>
+      </w:r>
+      <w:proofErr w:type="spellStart"/>
+      <w:r>
+        <w:rPr>
+          <w:highlight w:val="yellow"/>
+        </w:rPr>
+        <w:t>naslov</w:t>
+      </w:r>
+      <w:proofErr w:type="spellEnd"/>
+      <w:r>
+        <w:rPr>
+          <w:highlight w:val="yellow"/>
+        </w:rPr>
+        <w:t xml:space="preserve">, </w:t>
+      </w:r>
+      <w:proofErr w:type="spellStart"/>
+      <w:r>
+        <w:rPr>
+          <w:highlight w:val="yellow"/>
+        </w:rPr>
+        <w:t>številko</w:t>
+      </w:r>
+      <w:proofErr w:type="spellEnd"/>
+      <w:r>
+        <w:rPr>
+          <w:highlight w:val="yellow"/>
+        </w:rPr>
+        <w:t xml:space="preserve"> </w:t>
+      </w:r>
+      <w:proofErr w:type="spellStart"/>
+      <w:r>
+        <w:rPr>
+          <w:highlight w:val="yellow"/>
+        </w:rPr>
+        <w:t>telefona</w:t>
+      </w:r>
+      <w:proofErr w:type="spellEnd"/>
+    </w:p>
+    <w:p>
+      <w:pPr>
+        <w:pStyle w:val="Heading2"/>
         <w:ind w:left="360"/>
         <w:rPr>
           <w:lang w:val="sl-SI"/>
@@ -510,7 +715,7 @@
     </w:p>
     <w:p>
       <w:pPr>
-        <w:pStyle w:val="Naslov2"/>
+        <w:pStyle w:val="Heading2"/>
         <w:ind w:left="360"/>
         <w:rPr>
           <w:lang w:val="sl-SI"/>
@@ -540,7 +745,7 @@
     </w:p>
     <w:p>
       <w:pPr>
-        <w:pStyle w:val="Naslov2"/>
+        <w:pStyle w:val="Heading2"/>
         <w:ind w:left="360"/>
         <w:rPr>
           <w:lang w:val="it-IT"/>
@@ -664,12 +869,13 @@
     </w:p>
     <w:p>
       <w:pPr>
-        <w:pStyle w:val="Naslov2"/>
+        <w:pStyle w:val="Heading2"/>
         <w:ind w:left="360"/>
       </w:pPr>
       <w:bookmarkStart w:id="4" w:name="_Toc160000486"/>
       <w:proofErr w:type="spellStart"/>
       <w:r>
+        <w:lastRenderedPageBreak/>
         <w:t>Prispevek</w:t>
       </w:r>
       <w:proofErr w:type="spellEnd"/>
@@ -847,21 +1053,7 @@
         <w:rPr>
           <w:lang w:val="it-IT"/>
         </w:rPr>
-        <w:t xml:space="preserve"> </w:t>
-      </w:r>
-      <w:proofErr w:type="spellStart"/>
-      <w:r>
-        <w:rPr>
-          <w:lang w:val="it-IT"/>
-        </w:rPr>
-        <w:t>Bor</w:t>
-      </w:r>
-      <w:proofErr w:type="spellEnd"/>
-      <w:r>
-        <w:rPr>
-          <w:lang w:val="it-IT"/>
-        </w:rPr>
-        <w:t xml:space="preserve"> Bregant. </w:t>
+        <w:t xml:space="preserve"> Bor Bregant. </w:t>
       </w:r>
       <w:proofErr w:type="spellStart"/>
       <w:r>
@@ -917,35 +1109,7 @@
         <w:rPr>
           <w:lang w:val="it-IT"/>
         </w:rPr>
-        <w:t xml:space="preserve"> </w:t>
-      </w:r>
-      <w:proofErr w:type="spellStart"/>
-      <w:r>
-        <w:rPr>
-          <w:lang w:val="it-IT"/>
-        </w:rPr>
-        <w:t>Bor</w:t>
-      </w:r>
-      <w:proofErr w:type="spellEnd"/>
-      <w:r>
-        <w:rPr>
-          <w:lang w:val="it-IT"/>
-        </w:rPr>
-        <w:t xml:space="preserve"> </w:t>
-      </w:r>
-      <w:proofErr w:type="spellStart"/>
-      <w:r>
-        <w:rPr>
-          <w:lang w:val="it-IT"/>
-        </w:rPr>
-        <w:t>Bregant</w:t>
-      </w:r>
-      <w:proofErr w:type="spellEnd"/>
-      <w:r>
-        <w:rPr>
-          <w:lang w:val="it-IT"/>
-        </w:rPr>
-        <w:t xml:space="preserve">, </w:t>
+        <w:t xml:space="preserve"> Bor Bregant, </w:t>
       </w:r>
       <w:proofErr w:type="spellStart"/>
       <w:r>
@@ -1118,7 +1282,7 @@
     </w:p>
     <w:p>
       <w:pPr>
-        <w:pStyle w:val="Naslov2"/>
+        <w:pStyle w:val="Heading2"/>
         <w:ind w:left="360"/>
         <w:rPr>
           <w:lang w:val="it-IT"/>
@@ -1130,7 +1294,6 @@
         <w:rPr>
           <w:lang w:val="it-IT"/>
         </w:rPr>
-        <w:lastRenderedPageBreak/>
         <w:t>Izjava</w:t>
       </w:r>
       <w:proofErr w:type="spellEnd"/>
@@ -1626,11 +1789,289 @@
           <w:lang w:val="it-IT"/>
         </w:rPr>
       </w:pPr>
-      <w:r>
-        <w:rPr>
-          <w:lang w:val="it-IT"/>
-        </w:rPr>
-        <w:t>https://github.com/borbregant/ai_tandem_learning/blob/main/korelacija_anksioznost_motivacija.ipynb.</w:t>
+      <w:hyperlink r:id="rId8" w:history="1">
+        <w:r>
+          <w:rPr>
+            <w:rStyle w:val="Hyperlink"/>
+            <w:lang w:val="it-IT"/>
+          </w:rPr>
+          <w:t>https://github.com/borbregant/ai_tandem_learning/blob/main/korelacija_anksioznost_motivacija.ipynb</w:t>
+        </w:r>
+      </w:hyperlink>
+      <w:r>
+        <w:rPr>
+          <w:lang w:val="it-IT"/>
+        </w:rPr>
+        <w:t>.</w:t>
+      </w:r>
+    </w:p>
+    <w:p>
+      <w:pPr>
+        <w:pStyle w:val="Heading2"/>
+        <w:rPr>
+          <w:lang w:val="it-IT"/>
+        </w:rPr>
+      </w:pPr>
+      <w:proofErr w:type="spellStart"/>
+      <w:r>
+        <w:t>Izjava</w:t>
+      </w:r>
+      <w:proofErr w:type="spellEnd"/>
+      <w:r>
+        <w:t xml:space="preserve"> o </w:t>
+      </w:r>
+      <w:proofErr w:type="spellStart"/>
+      <w:r>
+        <w:t>izvirnosti</w:t>
+      </w:r>
+      <w:proofErr w:type="spellEnd"/>
+      <w:r>
+        <w:t xml:space="preserve"> </w:t>
+      </w:r>
+      <w:proofErr w:type="spellStart"/>
+      <w:r>
+        <w:t>članka</w:t>
+      </w:r>
+      <w:proofErr w:type="spellEnd"/>
+    </w:p>
+    <w:p>
+      <w:pPr>
+        <w:rPr>
+          <w:lang w:val="it-IT"/>
+        </w:rPr>
+      </w:pPr>
+      <w:proofErr w:type="spellStart"/>
+      <w:r>
+        <w:rPr>
+          <w:lang w:val="it-IT"/>
+        </w:rPr>
+        <w:t>Avtorji</w:t>
+      </w:r>
+      <w:proofErr w:type="spellEnd"/>
+      <w:r>
+        <w:rPr>
+          <w:lang w:val="it-IT"/>
+        </w:rPr>
+        <w:t xml:space="preserve"> </w:t>
+      </w:r>
+      <w:proofErr w:type="spellStart"/>
+      <w:r>
+        <w:rPr>
+          <w:lang w:val="it-IT"/>
+        </w:rPr>
+        <w:t>potrjujeo</w:t>
+      </w:r>
+      <w:proofErr w:type="spellEnd"/>
+      <w:r>
+        <w:rPr>
+          <w:lang w:val="it-IT"/>
+        </w:rPr>
+        <w:t xml:space="preserve">, da </w:t>
+      </w:r>
+      <w:proofErr w:type="spellStart"/>
+      <w:r>
+        <w:rPr>
+          <w:lang w:val="it-IT"/>
+        </w:rPr>
+        <w:t>članek</w:t>
+      </w:r>
+      <w:proofErr w:type="spellEnd"/>
+      <w:r>
+        <w:rPr>
+          <w:lang w:val="it-IT"/>
+        </w:rPr>
+        <w:t xml:space="preserve"> </w:t>
+      </w:r>
+      <w:proofErr w:type="spellStart"/>
+      <w:r>
+        <w:rPr>
+          <w:lang w:val="it-IT"/>
+        </w:rPr>
+        <w:t>še</w:t>
+      </w:r>
+      <w:proofErr w:type="spellEnd"/>
+      <w:r>
+        <w:rPr>
+          <w:lang w:val="it-IT"/>
+        </w:rPr>
+        <w:t xml:space="preserve"> ni </w:t>
+      </w:r>
+      <w:proofErr w:type="spellStart"/>
+      <w:r>
+        <w:rPr>
+          <w:lang w:val="it-IT"/>
+        </w:rPr>
+        <w:t>bil</w:t>
+      </w:r>
+      <w:proofErr w:type="spellEnd"/>
+      <w:r>
+        <w:rPr>
+          <w:lang w:val="it-IT"/>
+        </w:rPr>
+        <w:t xml:space="preserve"> </w:t>
+      </w:r>
+      <w:proofErr w:type="spellStart"/>
+      <w:r>
+        <w:rPr>
+          <w:lang w:val="it-IT"/>
+        </w:rPr>
+        <w:t>objavljen</w:t>
+      </w:r>
+      <w:proofErr w:type="spellEnd"/>
+      <w:r>
+        <w:rPr>
+          <w:lang w:val="it-IT"/>
+        </w:rPr>
+        <w:t xml:space="preserve"> ter ni </w:t>
+      </w:r>
+      <w:proofErr w:type="spellStart"/>
+      <w:r>
+        <w:rPr>
+          <w:lang w:val="it-IT"/>
+        </w:rPr>
+        <w:t>bil</w:t>
+      </w:r>
+      <w:proofErr w:type="spellEnd"/>
+      <w:r>
+        <w:rPr>
+          <w:lang w:val="it-IT"/>
+        </w:rPr>
+        <w:t xml:space="preserve"> </w:t>
+      </w:r>
+      <w:proofErr w:type="spellStart"/>
+      <w:r>
+        <w:rPr>
+          <w:lang w:val="it-IT"/>
+        </w:rPr>
+        <w:t>poslan</w:t>
+      </w:r>
+      <w:proofErr w:type="spellEnd"/>
+      <w:r>
+        <w:rPr>
+          <w:lang w:val="it-IT"/>
+        </w:rPr>
+        <w:t xml:space="preserve"> v </w:t>
+      </w:r>
+      <w:proofErr w:type="spellStart"/>
+      <w:r>
+        <w:rPr>
+          <w:lang w:val="it-IT"/>
+        </w:rPr>
+        <w:t>obravnavo</w:t>
+      </w:r>
+      <w:proofErr w:type="spellEnd"/>
+      <w:r>
+        <w:rPr>
+          <w:lang w:val="it-IT"/>
+        </w:rPr>
+        <w:t xml:space="preserve"> </w:t>
+      </w:r>
+      <w:proofErr w:type="spellStart"/>
+      <w:r>
+        <w:rPr>
+          <w:lang w:val="it-IT"/>
+        </w:rPr>
+        <w:t>drugemu</w:t>
+      </w:r>
+      <w:proofErr w:type="spellEnd"/>
+      <w:r>
+        <w:rPr>
+          <w:lang w:val="it-IT"/>
+        </w:rPr>
+        <w:t xml:space="preserve"> </w:t>
+      </w:r>
+      <w:proofErr w:type="spellStart"/>
+      <w:r>
+        <w:rPr>
+          <w:lang w:val="it-IT"/>
+        </w:rPr>
+        <w:t>uredništvu</w:t>
+      </w:r>
+      <w:proofErr w:type="spellEnd"/>
+      <w:r>
+        <w:rPr>
+          <w:lang w:val="it-IT"/>
+        </w:rPr>
+        <w:t>.</w:t>
+      </w:r>
+    </w:p>
+    <w:p>
+      <w:pPr>
+        <w:pStyle w:val="Heading2"/>
+        <w:rPr>
+          <w:lang w:val="it-IT"/>
+        </w:rPr>
+      </w:pPr>
+      <w:proofErr w:type="spellStart"/>
+      <w:r>
+        <w:rPr>
+          <w:lang w:val="it-IT"/>
+        </w:rPr>
+        <w:t>Izjava</w:t>
+      </w:r>
+      <w:proofErr w:type="spellEnd"/>
+      <w:r>
+        <w:rPr>
+          <w:lang w:val="it-IT"/>
+        </w:rPr>
+        <w:t xml:space="preserve"> o </w:t>
+      </w:r>
+      <w:proofErr w:type="spellStart"/>
+      <w:r>
+        <w:rPr>
+          <w:lang w:val="it-IT"/>
+        </w:rPr>
+        <w:t>strokovnem</w:t>
+      </w:r>
+      <w:proofErr w:type="spellEnd"/>
+      <w:r>
+        <w:rPr>
+          <w:lang w:val="it-IT"/>
+        </w:rPr>
+        <w:t xml:space="preserve"> </w:t>
+      </w:r>
+      <w:proofErr w:type="spellStart"/>
+      <w:r>
+        <w:rPr>
+          <w:lang w:val="it-IT"/>
+        </w:rPr>
+        <w:t>pregledu</w:t>
+      </w:r>
+      <w:proofErr w:type="spellEnd"/>
+      <w:r>
+        <w:rPr>
+          <w:lang w:val="it-IT"/>
+        </w:rPr>
+        <w:t xml:space="preserve"> </w:t>
+      </w:r>
+      <w:proofErr w:type="spellStart"/>
+      <w:r>
+        <w:rPr>
+          <w:lang w:val="it-IT"/>
+        </w:rPr>
+        <w:t>prevoda</w:t>
+      </w:r>
+      <w:proofErr w:type="spellEnd"/>
+    </w:p>
+    <w:p>
+      <w:pPr>
+        <w:rPr>
+          <w:lang w:val="sl-SI"/>
+        </w:rPr>
+      </w:pPr>
+      <w:r>
+        <w:rPr>
+          <w:highlight w:val="yellow"/>
+          <w:lang w:val="sl-SI"/>
+        </w:rPr>
+        <w:t xml:space="preserve">Izjava </w:t>
+      </w:r>
+      <w:r>
+        <w:rPr>
+          <w:highlight w:val="yellow"/>
+          <w:lang w:val="sl-SI"/>
+        </w:rPr>
+        <w:t>prevajalske agencije, da je angleški tekst pregledal strokovnjak za angleški jezik (prevajalec).</w:t>
       </w:r>
     </w:p>
     <w:sectPr>
@@ -1643,8 +2084,165 @@
 </w:document>
 </file>
 
+<file path=word/numbering.xml><?xml version="1.0" encoding="utf-8"?>
+<w:numbering xmlns:wpc="http://schemas.microsoft.com/office/word/2010/wordprocessingCanvas" xmlns:cx="http://schemas.microsoft.com/office/drawing/2014/chartex" xmlns:cx1="http://schemas.microsoft.com/office/drawing/2015/9/8/chartex" xmlns:cx2="http://schemas.microsoft.com/office/drawing/2015/10/21/chartex" xmlns:cx3="http://schemas.microsoft.com/office/drawing/2016/5/9/chartex" xmlns:cx4="http://schemas.microsoft.com/office/drawing/2016/5/10/chartex" xmlns:cx5="http://schemas.microsoft.com/office/drawing/2016/5/11/chartex" xmlns:cx6="http://schemas.microsoft.com/office/drawing/2016/5/12/chartex" xmlns:cx7="http://schemas.microsoft.com/office/drawing/2016/5/13/chartex" xmlns:cx8="http://schemas.microsoft.com/office/drawing/2016/5/14/chartex" xmlns:mc="http://schemas.openxmlformats.org/markup-compatibility/2006" xmlns:aink="http://schemas.microsoft.com/office/drawing/2016/ink" xmlns:am3d="http://schemas.microsoft.com/office/drawing/2017/model3d" xmlns:o="urn:schemas-microsoft-com:office:office" xmlns:oel="http://schemas.microsoft.com/office/2019/extlst" xmlns:r="http://schemas.openxmlformats.org/officeDocument/2006/relationships" xmlns:m="http://schemas.openxmlformats.org/officeDocument/2006/math" xmlns:v="urn:schemas-microsoft-com:vml" xmlns:wp14="http://schemas.microsoft.com/office/word/2010/wordprocessingDrawing" xmlns:wp="http://schemas.openxmlformats.org/drawingml/2006/wordprocessingDrawing" xmlns:w10="urn:schemas-microsoft-com:office:word" xmlns:w="http://schemas.openxmlformats.org/wordprocessingml/2006/main" xmlns:w14="http://schemas.microsoft.com/office/word/2010/wordml" xmlns:w15="http://schemas.microsoft.com/office/word/2012/wordml" xmlns:w16cex="http://schemas.microsoft.com/office/word/2018/wordml/cex" xmlns:w16cid="http://schemas.microsoft.com/office/word/2016/wordml/cid" xmlns:w16="http://schemas.microsoft.com/office/word/2018/wordml" xmlns:w16du="http://schemas.microsoft.com/office/word/2023/wordml/word16du" xmlns:w16sdtdh="http://schemas.microsoft.com/office/word/2020/wordml/sdtdatahash" xmlns:w16se="http://schemas.microsoft.com/office/word/2015/wordml/symex" xmlns:wpg="http://schemas.microsoft.com/office/word/2010/wordprocessingGroup" xmlns:wpi="http://schemas.microsoft.com/office/word/2010/wordprocessingInk" xmlns:wne="http://schemas.microsoft.com/office/word/2006/wordml" xmlns:wps="http://schemas.microsoft.com/office/word/2010/wordprocessingShape" mc:Ignorable="w14 w15 w16se w16cid w16 w16cex w16sdtdh w16du wp14">
+  <w:abstractNum w:abstractNumId="0" w15:restartNumberingAfterBreak="0">
+    <w:nsid w:val="784303F9"/>
+    <w:multiLevelType w:val="multilevel"/>
+    <w:tmpl w:val="44D035C6"/>
+    <w:lvl w:ilvl="0">
+      <w:start w:val="1"/>
+      <w:numFmt w:val="bullet"/>
+      <w:lvlText w:val=""/>
+      <w:lvlJc w:val="left"/>
+      <w:pPr>
+        <w:tabs>
+          <w:tab w:val="num" w:pos="720"/>
+        </w:tabs>
+        <w:ind w:left="720" w:hanging="360"/>
+      </w:pPr>
+      <w:rPr>
+        <w:rFonts w:ascii="Symbol" w:hAnsi="Symbol" w:hint="default"/>
+        <w:sz w:val="20"/>
+      </w:rPr>
+    </w:lvl>
+    <w:lvl w:ilvl="1" w:tentative="1">
+      <w:start w:val="1"/>
+      <w:numFmt w:val="bullet"/>
+      <w:lvlText w:val=""/>
+      <w:lvlJc w:val="left"/>
+      <w:pPr>
+        <w:tabs>
+          <w:tab w:val="num" w:pos="1440"/>
+        </w:tabs>
+        <w:ind w:left="1440" w:hanging="360"/>
+      </w:pPr>
+      <w:rPr>
+        <w:rFonts w:ascii="Symbol" w:hAnsi="Symbol" w:hint="default"/>
+        <w:sz w:val="20"/>
+      </w:rPr>
+    </w:lvl>
+    <w:lvl w:ilvl="2" w:tentative="1">
+      <w:start w:val="1"/>
+      <w:numFmt w:val="bullet"/>
+      <w:lvlText w:val=""/>
+      <w:lvlJc w:val="left"/>
+      <w:pPr>
+        <w:tabs>
+          <w:tab w:val="num" w:pos="2160"/>
+        </w:tabs>
+        <w:ind w:left="2160" w:hanging="360"/>
+      </w:pPr>
+      <w:rPr>
+        <w:rFonts w:ascii="Symbol" w:hAnsi="Symbol" w:hint="default"/>
+        <w:sz w:val="20"/>
+      </w:rPr>
+    </w:lvl>
+    <w:lvl w:ilvl="3" w:tentative="1">
+      <w:start w:val="1"/>
+      <w:numFmt w:val="bullet"/>
+      <w:lvlText w:val=""/>
+      <w:lvlJc w:val="left"/>
+      <w:pPr>
+        <w:tabs>
+          <w:tab w:val="num" w:pos="2880"/>
+        </w:tabs>
+        <w:ind w:left="2880" w:hanging="360"/>
+      </w:pPr>
+      <w:rPr>
+        <w:rFonts w:ascii="Symbol" w:hAnsi="Symbol" w:hint="default"/>
+        <w:sz w:val="20"/>
+      </w:rPr>
+    </w:lvl>
+    <w:lvl w:ilvl="4" w:tentative="1">
+      <w:start w:val="1"/>
+      <w:numFmt w:val="bullet"/>
+      <w:lvlText w:val=""/>
+      <w:lvlJc w:val="left"/>
+      <w:pPr>
+        <w:tabs>
+          <w:tab w:val="num" w:pos="3600"/>
+        </w:tabs>
+        <w:ind w:left="3600" w:hanging="360"/>
+      </w:pPr>
+      <w:rPr>
+        <w:rFonts w:ascii="Symbol" w:hAnsi="Symbol" w:hint="default"/>
+        <w:sz w:val="20"/>
+      </w:rPr>
+    </w:lvl>
+    <w:lvl w:ilvl="5" w:tentative="1">
+      <w:start w:val="1"/>
+      <w:numFmt w:val="bullet"/>
+      <w:lvlText w:val=""/>
+      <w:lvlJc w:val="left"/>
+      <w:pPr>
+        <w:tabs>
+          <w:tab w:val="num" w:pos="4320"/>
+        </w:tabs>
+        <w:ind w:left="4320" w:hanging="360"/>
+      </w:pPr>
+      <w:rPr>
+        <w:rFonts w:ascii="Symbol" w:hAnsi="Symbol" w:hint="default"/>
+        <w:sz w:val="20"/>
+      </w:rPr>
+    </w:lvl>
+    <w:lvl w:ilvl="6" w:tentative="1">
+      <w:start w:val="1"/>
+      <w:numFmt w:val="bullet"/>
+      <w:lvlText w:val=""/>
+      <w:lvlJc w:val="left"/>
+      <w:pPr>
+        <w:tabs>
+          <w:tab w:val="num" w:pos="5040"/>
+        </w:tabs>
+        <w:ind w:left="5040" w:hanging="360"/>
+      </w:pPr>
+      <w:rPr>
+        <w:rFonts w:ascii="Symbol" w:hAnsi="Symbol" w:hint="default"/>
+        <w:sz w:val="20"/>
+      </w:rPr>
+    </w:lvl>
+    <w:lvl w:ilvl="7" w:tentative="1">
+      <w:start w:val="1"/>
+      <w:numFmt w:val="bullet"/>
+      <w:lvlText w:val=""/>
+      <w:lvlJc w:val="left"/>
+      <w:pPr>
+        <w:tabs>
+          <w:tab w:val="num" w:pos="5760"/>
+        </w:tabs>
+        <w:ind w:left="5760" w:hanging="360"/>
+      </w:pPr>
+      <w:rPr>
+        <w:rFonts w:ascii="Symbol" w:hAnsi="Symbol" w:hint="default"/>
+        <w:sz w:val="20"/>
+      </w:rPr>
+    </w:lvl>
+    <w:lvl w:ilvl="8" w:tentative="1">
+      <w:start w:val="1"/>
+      <w:numFmt w:val="bullet"/>
+      <w:lvlText w:val=""/>
+      <w:lvlJc w:val="left"/>
+      <w:pPr>
+        <w:tabs>
+          <w:tab w:val="num" w:pos="6480"/>
+        </w:tabs>
+        <w:ind w:left="6480" w:hanging="360"/>
+      </w:pPr>
+      <w:rPr>
+        <w:rFonts w:ascii="Symbol" w:hAnsi="Symbol" w:hint="default"/>
+        <w:sz w:val="20"/>
+      </w:rPr>
+    </w:lvl>
+  </w:abstractNum>
+  <w:num w:numId="1" w16cid:durableId="1042097494">
+    <w:abstractNumId w:val="0"/>
+  </w:num>
+</w:numbering>
+</file>
+
 <file path=word/styles.xml><?xml version="1.0" encoding="utf-8"?>
-<w:styles xmlns:mc="http://schemas.openxmlformats.org/markup-compatibility/2006" xmlns:r="http://schemas.openxmlformats.org/officeDocument/2006/relationships" xmlns:w="http://schemas.openxmlformats.org/wordprocessingml/2006/main" xmlns:w14="http://schemas.microsoft.com/office/word/2010/wordml" xmlns:w15="http://schemas.microsoft.com/office/word/2012/wordml" xmlns:w16cex="http://schemas.microsoft.com/office/word/2018/wordml/cex" xmlns:w16cid="http://schemas.microsoft.com/office/word/2016/wordml/cid" xmlns:w16="http://schemas.microsoft.com/office/word/2018/wordml" xmlns:w16sdtdh="http://schemas.microsoft.com/office/word/2020/wordml/sdtdatahash" xmlns:w16se="http://schemas.microsoft.com/office/word/2015/wordml/symex" mc:Ignorable="w14 w15 w16se w16cid w16 w16cex w16sdtdh">
+<w:styles xmlns:mc="http://schemas.openxmlformats.org/markup-compatibility/2006" xmlns:r="http://schemas.openxmlformats.org/officeDocument/2006/relationships" xmlns:w="http://schemas.openxmlformats.org/wordprocessingml/2006/main" xmlns:w14="http://schemas.microsoft.com/office/word/2010/wordml" xmlns:w15="http://schemas.microsoft.com/office/word/2012/wordml" xmlns:w16cex="http://schemas.microsoft.com/office/word/2018/wordml/cex" xmlns:w16cid="http://schemas.microsoft.com/office/word/2016/wordml/cid" xmlns:w16="http://schemas.microsoft.com/office/word/2018/wordml" xmlns:w16du="http://schemas.microsoft.com/office/word/2023/wordml/word16du" xmlns:w16sdtdh="http://schemas.microsoft.com/office/word/2020/wordml/sdtdatahash" xmlns:w16se="http://schemas.microsoft.com/office/word/2015/wordml/symex" mc:Ignorable="w14 w15 w16se w16cid w16 w16cex w16sdtdh w16du">
   <w:docDefaults>
     <w:rPrDefault>
       <w:rPr>
@@ -2039,7 +2637,7 @@
     <w:lsdException w:name="Unresolved Mention" w:semiHidden="1" w:unhideWhenUsed="1"/>
     <w:lsdException w:name="Smart Link" w:semiHidden="1" w:unhideWhenUsed="1"/>
   </w:latentStyles>
-  <w:style w:type="paragraph" w:default="1" w:styleId="Navaden">
+  <w:style w:type="paragraph" w:default="1" w:styleId="Normal">
     <w:name w:val="Normal"/>
     <w:qFormat/>
     <w:rsid w:val="001A54CF"/>
@@ -2053,11 +2651,11 @@
       <w:lang w:val="en-GB"/>
     </w:rPr>
   </w:style>
-  <w:style w:type="paragraph" w:styleId="Naslov1">
+  <w:style w:type="paragraph" w:styleId="Heading1">
     <w:name w:val="heading 1"/>
-    <w:basedOn w:val="Navaden"/>
-    <w:next w:val="Navaden"/>
-    <w:link w:val="Naslov1Znak"/>
+    <w:basedOn w:val="Normal"/>
+    <w:next w:val="Normal"/>
+    <w:link w:val="Heading1Char"/>
     <w:uiPriority w:val="9"/>
     <w:qFormat/>
     <w:rsid w:val="00323228"/>
@@ -2074,11 +2672,11 @@
       <w:szCs w:val="40"/>
     </w:rPr>
   </w:style>
-  <w:style w:type="paragraph" w:styleId="Naslov2">
+  <w:style w:type="paragraph" w:styleId="Heading2">
     <w:name w:val="heading 2"/>
-    <w:basedOn w:val="Navaden"/>
-    <w:next w:val="Navaden"/>
-    <w:link w:val="Naslov2Znak"/>
+    <w:basedOn w:val="Normal"/>
+    <w:next w:val="Normal"/>
+    <w:link w:val="Heading2Char"/>
     <w:uiPriority w:val="9"/>
     <w:unhideWhenUsed/>
     <w:qFormat/>
@@ -2096,13 +2694,12 @@
       <w:szCs w:val="32"/>
     </w:rPr>
   </w:style>
-  <w:style w:type="paragraph" w:styleId="Naslov3">
+  <w:style w:type="paragraph" w:styleId="Heading3">
     <w:name w:val="heading 3"/>
-    <w:basedOn w:val="Navaden"/>
-    <w:next w:val="Navaden"/>
-    <w:link w:val="Naslov3Znak"/>
+    <w:basedOn w:val="Normal"/>
+    <w:next w:val="Normal"/>
+    <w:link w:val="Heading3Char"/>
     <w:uiPriority w:val="9"/>
-    <w:semiHidden/>
     <w:unhideWhenUsed/>
     <w:qFormat/>
     <w:rsid w:val="00323228"/>
@@ -2119,11 +2716,11 @@
       <w:szCs w:val="28"/>
     </w:rPr>
   </w:style>
-  <w:style w:type="paragraph" w:styleId="Naslov4">
+  <w:style w:type="paragraph" w:styleId="Heading4">
     <w:name w:val="heading 4"/>
-    <w:basedOn w:val="Navaden"/>
-    <w:next w:val="Navaden"/>
-    <w:link w:val="Naslov4Znak"/>
+    <w:basedOn w:val="Normal"/>
+    <w:next w:val="Normal"/>
+    <w:link w:val="Heading4Char"/>
     <w:uiPriority w:val="9"/>
     <w:semiHidden/>
     <w:unhideWhenUsed/>
@@ -2143,11 +2740,11 @@
       <w:sz w:val="22"/>
     </w:rPr>
   </w:style>
-  <w:style w:type="paragraph" w:styleId="Naslov5">
+  <w:style w:type="paragraph" w:styleId="Heading5">
     <w:name w:val="heading 5"/>
-    <w:basedOn w:val="Navaden"/>
-    <w:next w:val="Navaden"/>
-    <w:link w:val="Naslov5Znak"/>
+    <w:basedOn w:val="Normal"/>
+    <w:next w:val="Normal"/>
+    <w:link w:val="Heading5Char"/>
     <w:uiPriority w:val="9"/>
     <w:semiHidden/>
     <w:unhideWhenUsed/>
@@ -2165,11 +2762,11 @@
       <w:sz w:val="22"/>
     </w:rPr>
   </w:style>
-  <w:style w:type="paragraph" w:styleId="Naslov6">
+  <w:style w:type="paragraph" w:styleId="Heading6">
     <w:name w:val="heading 6"/>
-    <w:basedOn w:val="Navaden"/>
-    <w:next w:val="Navaden"/>
-    <w:link w:val="Naslov6Znak"/>
+    <w:basedOn w:val="Normal"/>
+    <w:next w:val="Normal"/>
+    <w:link w:val="Heading6Char"/>
     <w:uiPriority w:val="9"/>
     <w:semiHidden/>
     <w:unhideWhenUsed/>
@@ -2189,11 +2786,11 @@
       <w:sz w:val="22"/>
     </w:rPr>
   </w:style>
-  <w:style w:type="paragraph" w:styleId="Naslov7">
+  <w:style w:type="paragraph" w:styleId="Heading7">
     <w:name w:val="heading 7"/>
-    <w:basedOn w:val="Navaden"/>
-    <w:next w:val="Navaden"/>
-    <w:link w:val="Naslov7Znak"/>
+    <w:basedOn w:val="Normal"/>
+    <w:next w:val="Normal"/>
+    <w:link w:val="Heading7Char"/>
     <w:uiPriority w:val="9"/>
     <w:semiHidden/>
     <w:unhideWhenUsed/>
@@ -2211,11 +2808,11 @@
       <w:sz w:val="22"/>
     </w:rPr>
   </w:style>
-  <w:style w:type="paragraph" w:styleId="Naslov8">
+  <w:style w:type="paragraph" w:styleId="Heading8">
     <w:name w:val="heading 8"/>
-    <w:basedOn w:val="Navaden"/>
-    <w:next w:val="Navaden"/>
-    <w:link w:val="Naslov8Znak"/>
+    <w:basedOn w:val="Normal"/>
+    <w:next w:val="Normal"/>
+    <w:link w:val="Heading8Char"/>
     <w:uiPriority w:val="9"/>
     <w:semiHidden/>
     <w:unhideWhenUsed/>
@@ -2235,11 +2832,11 @@
       <w:sz w:val="22"/>
     </w:rPr>
   </w:style>
-  <w:style w:type="paragraph" w:styleId="Naslov9">
+  <w:style w:type="paragraph" w:styleId="Heading9">
     <w:name w:val="heading 9"/>
-    <w:basedOn w:val="Navaden"/>
-    <w:next w:val="Navaden"/>
-    <w:link w:val="Naslov9Znak"/>
+    <w:basedOn w:val="Normal"/>
+    <w:next w:val="Normal"/>
+    <w:link w:val="Heading9Char"/>
     <w:uiPriority w:val="9"/>
     <w:semiHidden/>
     <w:unhideWhenUsed/>
@@ -2257,13 +2854,13 @@
       <w:sz w:val="22"/>
     </w:rPr>
   </w:style>
-  <w:style w:type="character" w:default="1" w:styleId="Privzetapisavaodstavka">
+  <w:style w:type="character" w:default="1" w:styleId="DefaultParagraphFont">
     <w:name w:val="Default Paragraph Font"/>
     <w:uiPriority w:val="1"/>
     <w:semiHidden/>
     <w:unhideWhenUsed/>
   </w:style>
-  <w:style w:type="table" w:default="1" w:styleId="Navadnatabela">
+  <w:style w:type="table" w:default="1" w:styleId="TableNormal">
     <w:name w:val="Normal Table"/>
     <w:uiPriority w:val="99"/>
     <w:semiHidden/>
@@ -2278,16 +2875,16 @@
       </w:tblCellMar>
     </w:tblPr>
   </w:style>
-  <w:style w:type="numbering" w:default="1" w:styleId="Brezseznama">
+  <w:style w:type="numbering" w:default="1" w:styleId="NoList">
     <w:name w:val="No List"/>
     <w:uiPriority w:val="99"/>
     <w:semiHidden/>
     <w:unhideWhenUsed/>
   </w:style>
-  <w:style w:type="character" w:customStyle="1" w:styleId="Naslov1Znak">
-    <w:name w:val="Naslov 1 Znak"/>
-    <w:basedOn w:val="Privzetapisavaodstavka"/>
-    <w:link w:val="Naslov1"/>
+  <w:style w:type="character" w:customStyle="1" w:styleId="Heading1Char">
+    <w:name w:val="Heading 1 Char"/>
+    <w:basedOn w:val="DefaultParagraphFont"/>
+    <w:link w:val="Heading1"/>
     <w:uiPriority w:val="9"/>
     <w:rsid w:val="00323228"/>
     <w:rPr>
@@ -2299,10 +2896,10 @@
       <w:lang w:val="en-GB"/>
     </w:rPr>
   </w:style>
-  <w:style w:type="character" w:customStyle="1" w:styleId="Naslov2Znak">
-    <w:name w:val="Naslov 2 Znak"/>
-    <w:basedOn w:val="Privzetapisavaodstavka"/>
-    <w:link w:val="Naslov2"/>
+  <w:style w:type="character" w:customStyle="1" w:styleId="Heading2Char">
+    <w:name w:val="Heading 2 Char"/>
+    <w:basedOn w:val="DefaultParagraphFont"/>
+    <w:link w:val="Heading2"/>
     <w:uiPriority w:val="9"/>
     <w:rsid w:val="00323228"/>
     <w:rPr>
@@ -2314,12 +2911,11 @@
       <w:lang w:val="en-GB"/>
     </w:rPr>
   </w:style>
-  <w:style w:type="character" w:customStyle="1" w:styleId="Naslov3Znak">
-    <w:name w:val="Naslov 3 Znak"/>
-    <w:basedOn w:val="Privzetapisavaodstavka"/>
-    <w:link w:val="Naslov3"/>
+  <w:style w:type="character" w:customStyle="1" w:styleId="Heading3Char">
+    <w:name w:val="Heading 3 Char"/>
+    <w:basedOn w:val="DefaultParagraphFont"/>
+    <w:link w:val="Heading3"/>
     <w:uiPriority w:val="9"/>
-    <w:semiHidden/>
     <w:rsid w:val="00323228"/>
     <w:rPr>
       <w:rFonts w:eastAsiaTheme="majorEastAsia" w:cstheme="majorBidi"/>
@@ -2330,10 +2926,10 @@
       <w:lang w:val="en-GB"/>
     </w:rPr>
   </w:style>
-  <w:style w:type="character" w:customStyle="1" w:styleId="Naslov4Znak">
-    <w:name w:val="Naslov 4 Znak"/>
-    <w:basedOn w:val="Privzetapisavaodstavka"/>
-    <w:link w:val="Naslov4"/>
+  <w:style w:type="character" w:customStyle="1" w:styleId="Heading4Char">
+    <w:name w:val="Heading 4 Char"/>
+    <w:basedOn w:val="DefaultParagraphFont"/>
+    <w:link w:val="Heading4"/>
     <w:uiPriority w:val="9"/>
     <w:semiHidden/>
     <w:rsid w:val="00323228"/>
@@ -2346,10 +2942,10 @@
       <w:lang w:val="en-GB"/>
     </w:rPr>
   </w:style>
-  <w:style w:type="character" w:customStyle="1" w:styleId="Naslov5Znak">
-    <w:name w:val="Naslov 5 Znak"/>
-    <w:basedOn w:val="Privzetapisavaodstavka"/>
-    <w:link w:val="Naslov5"/>
+  <w:style w:type="character" w:customStyle="1" w:styleId="Heading5Char">
+    <w:name w:val="Heading 5 Char"/>
+    <w:basedOn w:val="DefaultParagraphFont"/>
+    <w:link w:val="Heading5"/>
     <w:uiPriority w:val="9"/>
     <w:semiHidden/>
     <w:rsid w:val="00323228"/>
@@ -2360,10 +2956,10 @@
       <w:lang w:val="en-GB"/>
     </w:rPr>
   </w:style>
-  <w:style w:type="character" w:customStyle="1" w:styleId="Naslov6Znak">
-    <w:name w:val="Naslov 6 Znak"/>
-    <w:basedOn w:val="Privzetapisavaodstavka"/>
-    <w:link w:val="Naslov6"/>
+  <w:style w:type="character" w:customStyle="1" w:styleId="Heading6Char">
+    <w:name w:val="Heading 6 Char"/>
+    <w:basedOn w:val="DefaultParagraphFont"/>
+    <w:link w:val="Heading6"/>
     <w:uiPriority w:val="9"/>
     <w:semiHidden/>
     <w:rsid w:val="00323228"/>
@@ -2376,10 +2972,10 @@
       <w:lang w:val="en-GB"/>
     </w:rPr>
   </w:style>
-  <w:style w:type="character" w:customStyle="1" w:styleId="Naslov7Znak">
-    <w:name w:val="Naslov 7 Znak"/>
-    <w:basedOn w:val="Privzetapisavaodstavka"/>
-    <w:link w:val="Naslov7"/>
+  <w:style w:type="character" w:customStyle="1" w:styleId="Heading7Char">
+    <w:name w:val="Heading 7 Char"/>
+    <w:basedOn w:val="DefaultParagraphFont"/>
+    <w:link w:val="Heading7"/>
     <w:uiPriority w:val="9"/>
     <w:semiHidden/>
     <w:rsid w:val="00323228"/>
@@ -2390,10 +2986,10 @@
       <w:lang w:val="en-GB"/>
     </w:rPr>
   </w:style>
-  <w:style w:type="character" w:customStyle="1" w:styleId="Naslov8Znak">
-    <w:name w:val="Naslov 8 Znak"/>
-    <w:basedOn w:val="Privzetapisavaodstavka"/>
-    <w:link w:val="Naslov8"/>
+  <w:style w:type="character" w:customStyle="1" w:styleId="Heading8Char">
+    <w:name w:val="Heading 8 Char"/>
+    <w:basedOn w:val="DefaultParagraphFont"/>
+    <w:link w:val="Heading8"/>
     <w:uiPriority w:val="9"/>
     <w:semiHidden/>
     <w:rsid w:val="00323228"/>
@@ -2406,10 +3002,10 @@
       <w:lang w:val="en-GB"/>
     </w:rPr>
   </w:style>
-  <w:style w:type="character" w:customStyle="1" w:styleId="Naslov9Znak">
-    <w:name w:val="Naslov 9 Znak"/>
-    <w:basedOn w:val="Privzetapisavaodstavka"/>
-    <w:link w:val="Naslov9"/>
+  <w:style w:type="character" w:customStyle="1" w:styleId="Heading9Char">
+    <w:name w:val="Heading 9 Char"/>
+    <w:basedOn w:val="DefaultParagraphFont"/>
+    <w:link w:val="Heading9"/>
     <w:uiPriority w:val="9"/>
     <w:semiHidden/>
     <w:rsid w:val="00323228"/>
@@ -2420,11 +3016,11 @@
       <w:lang w:val="en-GB"/>
     </w:rPr>
   </w:style>
-  <w:style w:type="paragraph" w:styleId="Naslov">
+  <w:style w:type="paragraph" w:styleId="Title">
     <w:name w:val="Title"/>
-    <w:basedOn w:val="Navaden"/>
-    <w:next w:val="Navaden"/>
-    <w:link w:val="NaslovZnak"/>
+    <w:basedOn w:val="Normal"/>
+    <w:next w:val="Normal"/>
+    <w:link w:val="TitleChar"/>
     <w:uiPriority w:val="10"/>
     <w:qFormat/>
     <w:rsid w:val="00323228"/>
@@ -2440,10 +3036,10 @@
       <w:szCs w:val="56"/>
     </w:rPr>
   </w:style>
-  <w:style w:type="character" w:customStyle="1" w:styleId="NaslovZnak">
-    <w:name w:val="Naslov Znak"/>
-    <w:basedOn w:val="Privzetapisavaodstavka"/>
-    <w:link w:val="Naslov"/>
+  <w:style w:type="character" w:customStyle="1" w:styleId="TitleChar">
+    <w:name w:val="Title Char"/>
+    <w:basedOn w:val="DefaultParagraphFont"/>
+    <w:link w:val="Title"/>
     <w:uiPriority w:val="10"/>
     <w:rsid w:val="00323228"/>
     <w:rPr>
@@ -2455,11 +3051,11 @@
       <w:lang w:val="en-GB"/>
     </w:rPr>
   </w:style>
-  <w:style w:type="paragraph" w:styleId="Podnaslov">
+  <w:style w:type="paragraph" w:styleId="Subtitle">
     <w:name w:val="Subtitle"/>
-    <w:basedOn w:val="Navaden"/>
-    <w:next w:val="Navaden"/>
-    <w:link w:val="PodnaslovZnak"/>
+    <w:basedOn w:val="Normal"/>
+    <w:next w:val="Normal"/>
+    <w:link w:val="SubtitleChar"/>
     <w:uiPriority w:val="11"/>
     <w:qFormat/>
     <w:rsid w:val="00323228"/>
@@ -2477,10 +3073,10 @@
       <w:szCs w:val="28"/>
     </w:rPr>
   </w:style>
-  <w:style w:type="character" w:customStyle="1" w:styleId="PodnaslovZnak">
-    <w:name w:val="Podnaslov Znak"/>
-    <w:basedOn w:val="Privzetapisavaodstavka"/>
-    <w:link w:val="Podnaslov"/>
+  <w:style w:type="character" w:customStyle="1" w:styleId="SubtitleChar">
+    <w:name w:val="Subtitle Char"/>
+    <w:basedOn w:val="DefaultParagraphFont"/>
+    <w:link w:val="Subtitle"/>
     <w:uiPriority w:val="11"/>
     <w:rsid w:val="00323228"/>
     <w:rPr>
@@ -2493,11 +3089,11 @@
       <w:lang w:val="en-GB"/>
     </w:rPr>
   </w:style>
-  <w:style w:type="paragraph" w:styleId="Citat">
+  <w:style w:type="paragraph" w:styleId="Quote">
     <w:name w:val="Quote"/>
-    <w:basedOn w:val="Navaden"/>
-    <w:next w:val="Navaden"/>
-    <w:link w:val="CitatZnak"/>
+    <w:basedOn w:val="Normal"/>
+    <w:next w:val="Normal"/>
+    <w:link w:val="QuoteChar"/>
     <w:uiPriority w:val="29"/>
     <w:qFormat/>
     <w:rsid w:val="00323228"/>
@@ -2512,10 +3108,10 @@
       <w:sz w:val="22"/>
     </w:rPr>
   </w:style>
-  <w:style w:type="character" w:customStyle="1" w:styleId="CitatZnak">
-    <w:name w:val="Citat Znak"/>
-    <w:basedOn w:val="Privzetapisavaodstavka"/>
-    <w:link w:val="Citat"/>
+  <w:style w:type="character" w:customStyle="1" w:styleId="QuoteChar">
+    <w:name w:val="Quote Char"/>
+    <w:basedOn w:val="DefaultParagraphFont"/>
+    <w:link w:val="Quote"/>
     <w:uiPriority w:val="29"/>
     <w:rsid w:val="00323228"/>
     <w:rPr>
@@ -2526,9 +3122,9 @@
       <w:lang w:val="en-GB"/>
     </w:rPr>
   </w:style>
-  <w:style w:type="paragraph" w:styleId="Odstavekseznama">
+  <w:style w:type="paragraph" w:styleId="ListParagraph">
     <w:name w:val="List Paragraph"/>
-    <w:basedOn w:val="Navaden"/>
+    <w:basedOn w:val="Normal"/>
     <w:uiPriority w:val="34"/>
     <w:qFormat/>
     <w:rsid w:val="00323228"/>
@@ -2541,9 +3137,9 @@
       <w:sz w:val="22"/>
     </w:rPr>
   </w:style>
-  <w:style w:type="character" w:styleId="Intenzivenpoudarek">
+  <w:style w:type="character" w:styleId="IntenseEmphasis">
     <w:name w:val="Intense Emphasis"/>
-    <w:basedOn w:val="Privzetapisavaodstavka"/>
+    <w:basedOn w:val="DefaultParagraphFont"/>
     <w:uiPriority w:val="21"/>
     <w:qFormat/>
     <w:rsid w:val="00323228"/>
@@ -2553,11 +3149,11 @@
       <w:color w:val="2F5496" w:themeColor="accent1" w:themeShade="BF"/>
     </w:rPr>
   </w:style>
-  <w:style w:type="paragraph" w:styleId="Intenzivencitat">
+  <w:style w:type="paragraph" w:styleId="IntenseQuote">
     <w:name w:val="Intense Quote"/>
-    <w:basedOn w:val="Navaden"/>
-    <w:next w:val="Navaden"/>
-    <w:link w:val="IntenzivencitatZnak"/>
+    <w:basedOn w:val="Normal"/>
+    <w:next w:val="Normal"/>
+    <w:link w:val="IntenseQuoteChar"/>
     <w:uiPriority w:val="30"/>
     <w:qFormat/>
     <w:rsid w:val="00323228"/>
@@ -2577,10 +3173,10 @@
       <w:sz w:val="22"/>
     </w:rPr>
   </w:style>
-  <w:style w:type="character" w:customStyle="1" w:styleId="IntenzivencitatZnak">
-    <w:name w:val="Intenziven citat Znak"/>
-    <w:basedOn w:val="Privzetapisavaodstavka"/>
-    <w:link w:val="Intenzivencitat"/>
+  <w:style w:type="character" w:customStyle="1" w:styleId="IntenseQuoteChar">
+    <w:name w:val="Intense Quote Char"/>
+    <w:basedOn w:val="DefaultParagraphFont"/>
+    <w:link w:val="IntenseQuote"/>
     <w:uiPriority w:val="30"/>
     <w:rsid w:val="00323228"/>
     <w:rPr>
@@ -2591,9 +3187,9 @@
       <w:lang w:val="en-GB"/>
     </w:rPr>
   </w:style>
-  <w:style w:type="character" w:styleId="Intenzivensklic">
+  <w:style w:type="character" w:styleId="IntenseReference">
     <w:name w:val="Intense Reference"/>
-    <w:basedOn w:val="Privzetapisavaodstavka"/>
+    <w:basedOn w:val="DefaultParagraphFont"/>
     <w:uiPriority w:val="32"/>
     <w:qFormat/>
     <w:rsid w:val="00323228"/>
@@ -2605,15 +3201,27 @@
       <w:spacing w:val="5"/>
     </w:rPr>
   </w:style>
-  <w:style w:type="character" w:styleId="Hiperpovezava">
+  <w:style w:type="character" w:styleId="Hyperlink">
     <w:name w:val="Hyperlink"/>
-    <w:basedOn w:val="Privzetapisavaodstavka"/>
+    <w:basedOn w:val="DefaultParagraphFont"/>
     <w:uiPriority w:val="99"/>
     <w:unhideWhenUsed/>
     <w:rsid w:val="001A54CF"/>
     <w:rPr>
       <w:color w:val="0563C1" w:themeColor="hyperlink"/>
       <w:u w:val="single"/>
+    </w:rPr>
+  </w:style>
+  <w:style w:type="character" w:styleId="UnresolvedMention">
+    <w:name w:val="Unresolved Mention"/>
+    <w:basedOn w:val="DefaultParagraphFont"/>
+    <w:uiPriority w:val="99"/>
+    <w:semiHidden/>
+    <w:unhideWhenUsed/>
+    <w:rsid w:val="00CA73F5"/>
+    <w:rPr>
+      <w:color w:val="605E5C"/>
+      <w:shd w:val="clear" w:color="auto" w:fill="E1DFDD"/>
     </w:rPr>
   </w:style>
 </w:styles>

--- a/clanek_anks_spol/Title_page.docx
+++ b/clanek_anks_spol/Title_page.docx
@@ -152,6 +152,12 @@
           <w:lang w:val="sl"/>
         </w:rPr>
         <w:t>Bor Bregant</w:t>
+      </w:r>
+      <w:r>
+        <w:rPr>
+          <w:lang w:val="sl"/>
+        </w:rPr>
+        <w:t xml:space="preserve"> (1999)</w:t>
       </w:r>
       <w:r>
         <w:rPr>
@@ -269,31 +275,7 @@
         <w:rPr>
           <w:lang w:val="sl"/>
         </w:rPr>
-        <w:t>12.</w:t>
-      </w:r>
-      <w:r>
-        <w:rPr>
-          <w:lang w:val="sl"/>
-        </w:rPr>
-        <w:t xml:space="preserve"> </w:t>
-      </w:r>
-      <w:r>
-        <w:rPr>
-          <w:lang w:val="sl"/>
-        </w:rPr>
-        <w:t>1.</w:t>
-      </w:r>
-      <w:r>
-        <w:rPr>
-          <w:lang w:val="sl"/>
-        </w:rPr>
-        <w:t xml:space="preserve"> </w:t>
-      </w:r>
-      <w:r>
-        <w:rPr>
-          <w:lang w:val="sl"/>
-        </w:rPr>
-        <w:t>1999, Žibertova ulica 7, 1000 Ljubljana, 051362749</w:t>
+        <w:t>Žibertova ulica 7, 1000 Ljubljana, 051362749</w:t>
       </w:r>
     </w:p>
     <w:p>
@@ -504,7 +486,19 @@
         <w:rPr>
           <w:lang w:val="sl"/>
         </w:rPr>
-        <w:t>Dejan Hozjan:</w:t>
+        <w:t>Dejan Hozjan</w:t>
+      </w:r>
+      <w:r>
+        <w:rPr>
+          <w:lang w:val="sl"/>
+        </w:rPr>
+        <w:t xml:space="preserve"> (1977)</w:t>
+      </w:r>
+      <w:r>
+        <w:rPr>
+          <w:lang w:val="sl"/>
+        </w:rPr>
+        <w:t>:</w:t>
       </w:r>
     </w:p>
     <w:p>
@@ -585,6 +579,7 @@
     <w:p>
       <w:pPr>
         <w:rPr>
+          <w:rStyle w:val="Hyperlink"/>
           <w:lang w:val="sl"/>
         </w:rPr>
       </w:pPr>
@@ -604,84 +599,15 @@
           <w:lang w:val="sl"/>
         </w:rPr>
       </w:pPr>
-      <w:proofErr w:type="spellStart"/>
-      <w:r>
-        <w:rPr>
-          <w:highlight w:val="yellow"/>
-        </w:rPr>
-        <w:t>leto</w:t>
-      </w:r>
-      <w:proofErr w:type="spellEnd"/>
-      <w:r>
-        <w:rPr>
-          <w:highlight w:val="yellow"/>
-        </w:rPr>
-        <w:t xml:space="preserve"> </w:t>
-      </w:r>
-      <w:proofErr w:type="spellStart"/>
-      <w:r>
-        <w:rPr>
-          <w:highlight w:val="yellow"/>
-        </w:rPr>
-        <w:t>rojstva</w:t>
-      </w:r>
-      <w:proofErr w:type="spellEnd"/>
-      <w:r>
-        <w:rPr>
-          <w:highlight w:val="yellow"/>
-        </w:rPr>
-        <w:t xml:space="preserve">, </w:t>
-      </w:r>
-      <w:proofErr w:type="spellStart"/>
-      <w:r>
-        <w:rPr>
-          <w:highlight w:val="yellow"/>
-        </w:rPr>
-        <w:t>domači</w:t>
-      </w:r>
-      <w:proofErr w:type="spellEnd"/>
-      <w:r>
-        <w:rPr>
-          <w:highlight w:val="yellow"/>
-        </w:rPr>
-        <w:t xml:space="preserve"> </w:t>
-      </w:r>
-      <w:proofErr w:type="spellStart"/>
-      <w:r>
-        <w:rPr>
-          <w:highlight w:val="yellow"/>
-        </w:rPr>
-        <w:t>naslov</w:t>
-      </w:r>
-      <w:proofErr w:type="spellEnd"/>
-      <w:r>
-        <w:rPr>
-          <w:highlight w:val="yellow"/>
-        </w:rPr>
-        <w:t xml:space="preserve">, </w:t>
-      </w:r>
-      <w:proofErr w:type="spellStart"/>
-      <w:r>
-        <w:rPr>
-          <w:highlight w:val="yellow"/>
-        </w:rPr>
-        <w:t>številko</w:t>
-      </w:r>
-      <w:proofErr w:type="spellEnd"/>
-      <w:r>
-        <w:rPr>
-          <w:highlight w:val="yellow"/>
-        </w:rPr>
-        <w:t xml:space="preserve"> </w:t>
-      </w:r>
-      <w:proofErr w:type="spellStart"/>
-      <w:r>
-        <w:rPr>
-          <w:highlight w:val="yellow"/>
-        </w:rPr>
-        <w:t>telefona</w:t>
-      </w:r>
-      <w:proofErr w:type="spellEnd"/>
+      <w:r>
+        <w:rPr>
+          <w:lang w:val="sl"/>
+        </w:rPr>
+        <w:t xml:space="preserve">Gotska ulica 13, 1000 Ljubljana, </w:t>
+      </w:r>
+      <w:r>
+        <w:t>031 299 249</w:t>
+      </w:r>
     </w:p>
     <w:p>
       <w:pPr>
@@ -2857,7 +2783,6 @@
   <w:style w:type="character" w:default="1" w:styleId="DefaultParagraphFont">
     <w:name w:val="Default Paragraph Font"/>
     <w:uiPriority w:val="1"/>
-    <w:semiHidden/>
     <w:unhideWhenUsed/>
   </w:style>
   <w:style w:type="table" w:default="1" w:styleId="TableNormal">

--- a/clanek_anks_spol/Title_page.docx
+++ b/clanek_anks_spol/Title_page.docx
@@ -446,28 +446,12 @@
         </w:rPr>
         <w:t xml:space="preserve">, </w:t>
       </w:r>
-      <w:proofErr w:type="spellStart"/>
       <w:r>
         <w:rPr>
           <w:highlight w:val="yellow"/>
         </w:rPr>
-        <w:t>številko</w:t>
-      </w:r>
-      <w:proofErr w:type="spellEnd"/>
-      <w:r>
-        <w:rPr>
-          <w:highlight w:val="yellow"/>
-        </w:rPr>
-        <w:t xml:space="preserve"> </w:t>
-      </w:r>
-      <w:proofErr w:type="spellStart"/>
-      <w:r>
-        <w:rPr>
-          <w:highlight w:val="yellow"/>
-        </w:rPr>
-        <w:t>telefona</w:t>
-      </w:r>
-      <w:proofErr w:type="spellEnd"/>
+        <w:t>+39 331 740 8855</w:t>
+      </w:r>
     </w:p>
     <w:p>
       <w:pPr>
@@ -1785,7 +1769,19 @@
         <w:rPr>
           <w:lang w:val="it-IT"/>
         </w:rPr>
-        <w:t>potrjujeo</w:t>
+        <w:t>potrjuje</w:t>
+      </w:r>
+      <w:r>
+        <w:rPr>
+          <w:lang w:val="it-IT"/>
+        </w:rPr>
+        <w:t>j</w:t>
+      </w:r>
+      <w:r>
+        <w:rPr>
+          <w:lang w:val="it-IT"/>
+        </w:rPr>
+        <w:t>o</w:t>
       </w:r>
       <w:proofErr w:type="spellEnd"/>
       <w:r>

--- a/clanek_anks_spol/Title_page.docx
+++ b/clanek_anks_spol/Title_page.docx
@@ -157,19 +157,25 @@
         <w:rPr>
           <w:lang w:val="sl"/>
         </w:rPr>
-        <w:t xml:space="preserve"> (1999)</w:t>
-      </w:r>
-      <w:r>
-        <w:rPr>
-          <w:lang w:val="sl"/>
-        </w:rPr>
         <w:t>, mag. prof. mat.</w:t>
       </w:r>
       <w:r>
         <w:rPr>
           <w:lang w:val="sl"/>
         </w:rPr>
-        <w:t xml:space="preserve"> (dopisni avtor in glavni avtor):</w:t>
+        <w:t xml:space="preserve"> (</w:t>
+      </w:r>
+      <w:r>
+        <w:rPr>
+          <w:lang w:val="sl"/>
+        </w:rPr>
+        <w:t xml:space="preserve">1999, </w:t>
+      </w:r>
+      <w:r>
+        <w:rPr>
+          <w:lang w:val="sl"/>
+        </w:rPr>
+        <w:t>dopisni avtor in glavni avtor):</w:t>
       </w:r>
     </w:p>
     <w:p>
@@ -295,7 +301,19 @@
         <w:rPr>
           <w:lang w:val="sl"/>
         </w:rPr>
-        <w:t>Daniel Doz:</w:t>
+        <w:t>Daniel Doz</w:t>
+      </w:r>
+      <w:r>
+        <w:rPr>
+          <w:lang w:val="sl"/>
+        </w:rPr>
+        <w:t xml:space="preserve"> (1993)</w:t>
+      </w:r>
+      <w:r>
+        <w:rPr>
+          <w:lang w:val="sl"/>
+        </w:rPr>
+        <w:t>:</w:t>
       </w:r>
     </w:p>
     <w:p>
@@ -392,64 +410,29 @@
       </w:pPr>
       <w:proofErr w:type="spellStart"/>
       <w:r>
-        <w:rPr>
-          <w:highlight w:val="yellow"/>
-        </w:rPr>
-        <w:t>leto</w:t>
-      </w:r>
-      <w:proofErr w:type="spellEnd"/>
-      <w:r>
-        <w:rPr>
-          <w:highlight w:val="yellow"/>
-        </w:rPr>
-        <w:t xml:space="preserve"> </w:t>
-      </w:r>
-      <w:proofErr w:type="spellStart"/>
-      <w:r>
-        <w:rPr>
-          <w:highlight w:val="yellow"/>
-        </w:rPr>
-        <w:t>rojstva</w:t>
-      </w:r>
-      <w:proofErr w:type="spellEnd"/>
-      <w:r>
-        <w:rPr>
-          <w:highlight w:val="yellow"/>
-        </w:rPr>
+        <w:t>Nabrežina</w:t>
+      </w:r>
+      <w:proofErr w:type="spellEnd"/>
+      <w:r>
+        <w:t>, 184 - 34011 Devin-</w:t>
+      </w:r>
+      <w:proofErr w:type="spellStart"/>
+      <w:r>
+        <w:t>Nabrežina</w:t>
+      </w:r>
+      <w:proofErr w:type="spellEnd"/>
+      <w:r>
+        <w:t xml:space="preserve"> (TS), </w:t>
+      </w:r>
+      <w:proofErr w:type="spellStart"/>
+      <w:r>
+        <w:t>Italija</w:t>
+      </w:r>
+      <w:proofErr w:type="spellEnd"/>
+      <w:r>
         <w:t xml:space="preserve">, </w:t>
       </w:r>
-      <w:proofErr w:type="spellStart"/>
-      <w:r>
-        <w:rPr>
-          <w:highlight w:val="yellow"/>
-        </w:rPr>
-        <w:t>domači</w:t>
-      </w:r>
-      <w:proofErr w:type="spellEnd"/>
-      <w:r>
-        <w:rPr>
-          <w:highlight w:val="yellow"/>
-        </w:rPr>
-        <w:t xml:space="preserve"> </w:t>
-      </w:r>
-      <w:proofErr w:type="spellStart"/>
-      <w:r>
-        <w:rPr>
-          <w:highlight w:val="yellow"/>
-        </w:rPr>
-        <w:t>naslov</w:t>
-      </w:r>
-      <w:proofErr w:type="spellEnd"/>
-      <w:r>
-        <w:rPr>
-          <w:highlight w:val="yellow"/>
-        </w:rPr>
-        <w:t xml:space="preserve">, </w:t>
-      </w:r>
-      <w:r>
-        <w:rPr>
-          <w:highlight w:val="yellow"/>
-        </w:rPr>
+      <w:r>
         <w:t>+39 331 740 8855</w:t>
       </w:r>
     </w:p>
@@ -1981,19 +1964,83 @@
           <w:lang w:val="sl-SI"/>
         </w:rPr>
       </w:pPr>
-      <w:r>
-        <w:rPr>
-          <w:highlight w:val="yellow"/>
-          <w:lang w:val="sl-SI"/>
-        </w:rPr>
-        <w:t xml:space="preserve">Izjava </w:t>
-      </w:r>
-      <w:r>
-        <w:rPr>
-          <w:highlight w:val="yellow"/>
-          <w:lang w:val="sl-SI"/>
-        </w:rPr>
-        <w:t>prevajalske agencije, da je angleški tekst pregledal strokovnjak za angleški jezik (prevajalec).</w:t>
+      <w:proofErr w:type="spellStart"/>
+      <w:r>
+        <w:t>Avtorji</w:t>
+      </w:r>
+      <w:proofErr w:type="spellEnd"/>
+      <w:r>
+        <w:t xml:space="preserve"> </w:t>
+      </w:r>
+      <w:proofErr w:type="spellStart"/>
+      <w:r>
+        <w:t>izjavljajo</w:t>
+      </w:r>
+      <w:proofErr w:type="spellEnd"/>
+      <w:r>
+        <w:t xml:space="preserve">, da je </w:t>
+      </w:r>
+      <w:proofErr w:type="spellStart"/>
+      <w:r>
+        <w:t>angleški</w:t>
+      </w:r>
+      <w:proofErr w:type="spellEnd"/>
+      <w:r>
+        <w:t xml:space="preserve"> </w:t>
+      </w:r>
+      <w:r>
+        <w:t xml:space="preserve">del </w:t>
+      </w:r>
+      <w:proofErr w:type="spellStart"/>
+      <w:r>
+        <w:t>besedila</w:t>
+      </w:r>
+      <w:proofErr w:type="spellEnd"/>
+      <w:r>
+        <w:t xml:space="preserve"> </w:t>
+      </w:r>
+      <w:proofErr w:type="spellStart"/>
+      <w:r>
+        <w:t>pregledal</w:t>
+      </w:r>
+      <w:proofErr w:type="spellEnd"/>
+      <w:r>
+        <w:t xml:space="preserve"> </w:t>
+      </w:r>
+      <w:proofErr w:type="spellStart"/>
+      <w:r>
+        <w:t>strokovnjak</w:t>
+      </w:r>
+      <w:proofErr w:type="spellEnd"/>
+      <w:r>
+        <w:t xml:space="preserve"> za </w:t>
+      </w:r>
+      <w:proofErr w:type="spellStart"/>
+      <w:r>
+        <w:t>angleški</w:t>
+      </w:r>
+      <w:proofErr w:type="spellEnd"/>
+      <w:r>
+        <w:t xml:space="preserve"> </w:t>
+      </w:r>
+      <w:proofErr w:type="spellStart"/>
+      <w:r>
+        <w:t>jezik</w:t>
+      </w:r>
+      <w:proofErr w:type="spellEnd"/>
+      <w:r>
+        <w:t xml:space="preserve"> (Job Veber, dipl. </w:t>
+      </w:r>
+      <w:proofErr w:type="spellStart"/>
+      <w:r>
+        <w:t>angl.</w:t>
+      </w:r>
+      <w:proofErr w:type="spellEnd"/>
+      <w:r>
+        <w:t>)</w:t>
+      </w:r>
+      <w:r>
+        <w:t>.</w:t>
       </w:r>
     </w:p>
     <w:sectPr>
